--- a/document/ТЗ.docx
+++ b/document/ТЗ.docx
@@ -451,6 +451,1470 @@
         </w:rPr>
         <w:t>error.</w:t>
       </w:r>
+    </w:p>
+    <w:p>
+      <w:pPr>
+        <w:pStyle w:val="2"/>
+        <w:rPr>
+          <w:rFonts w:ascii="Times New Roman" w:hAnsi="Times New Roman" w:cs="Times New Roman"/>
+          <w:sz w:val="28"/>
+          <w:szCs w:val="28"/>
+          <w:lang w:val="en-US"/>
+        </w:rPr>
+      </w:pPr>
+      <w:r>
+        <w:rPr>
+          <w:rFonts w:ascii="Times New Roman" w:hAnsi="Times New Roman" w:cs="Times New Roman"/>
+          <w:sz w:val="28"/>
+          <w:szCs w:val="28"/>
+          <w:lang w:val="en-US"/>
+        </w:rPr>
+        <w:t>Header</w:t>
+      </w:r>
+    </w:p>
+    <w:p>
+      <w:pPr>
+        <w:spacing w:line="240" w:lineRule="auto"/>
+        <w:rPr>
+          <w:rFonts w:ascii="Times New Roman" w:hAnsi="Times New Roman" w:cs="Times New Roman"/>
+          <w:sz w:val="28"/>
+          <w:szCs w:val="28"/>
+        </w:rPr>
+      </w:pPr>
+      <w:r>
+        <w:rPr>
+          <w:rFonts w:ascii="Times New Roman" w:hAnsi="Times New Roman" w:cs="Times New Roman"/>
+          <w:sz w:val="28"/>
+          <w:szCs w:val="28"/>
+        </w:rPr>
+        <w:t>Шапка сайта должна отображаться на каждой странице, поэтому она вынесена в отдельный блок. Шапка должна содержать следующие кнопки: табл. 1</w:t>
+      </w:r>
+    </w:p>
+    <w:tbl>
+      <w:tblPr>
+        <w:tblStyle w:val="a4"/>
+        <w:tblW w:w="0" w:type="auto"/>
+        <w:tblLook w:val="04A0" w:firstRow="1" w:lastRow="0" w:firstColumn="1" w:lastColumn="0" w:noHBand="0" w:noVBand="1"/>
+      </w:tblPr>
+      <w:tblGrid>
+        <w:gridCol w:w="4672"/>
+        <w:gridCol w:w="4673"/>
+      </w:tblGrid>
+      <w:tr>
+        <w:tc>
+          <w:tcPr>
+            <w:tcW w:w="4672" w:type="dxa"/>
+          </w:tcPr>
+          <w:p>
+            <w:pPr>
+              <w:rPr>
+                <w:rFonts w:ascii="Times New Roman" w:hAnsi="Times New Roman" w:cs="Times New Roman"/>
+                <w:sz w:val="28"/>
+                <w:szCs w:val="28"/>
+              </w:rPr>
+            </w:pPr>
+            <w:r>
+              <w:rPr>
+                <w:rFonts w:ascii="Times New Roman" w:hAnsi="Times New Roman" w:cs="Times New Roman"/>
+                <w:sz w:val="28"/>
+                <w:szCs w:val="28"/>
+              </w:rPr>
+              <w:t>Кнопка</w:t>
+            </w:r>
+          </w:p>
+        </w:tc>
+        <w:tc>
+          <w:tcPr>
+            <w:tcW w:w="4673" w:type="dxa"/>
+          </w:tcPr>
+          <w:p>
+            <w:pPr>
+              <w:rPr>
+                <w:rFonts w:ascii="Times New Roman" w:hAnsi="Times New Roman" w:cs="Times New Roman"/>
+                <w:sz w:val="28"/>
+                <w:szCs w:val="28"/>
+              </w:rPr>
+            </w:pPr>
+            <w:r>
+              <w:rPr>
+                <w:rFonts w:ascii="Times New Roman" w:hAnsi="Times New Roman" w:cs="Times New Roman"/>
+                <w:sz w:val="28"/>
+                <w:szCs w:val="28"/>
+              </w:rPr>
+              <w:t xml:space="preserve">Событие </w:t>
+            </w:r>
+          </w:p>
+        </w:tc>
+      </w:tr>
+      <w:tr>
+        <w:tc>
+          <w:tcPr>
+            <w:tcW w:w="4672" w:type="dxa"/>
+          </w:tcPr>
+          <w:p>
+            <w:pPr>
+              <w:rPr>
+                <w:rFonts w:ascii="Times New Roman" w:hAnsi="Times New Roman" w:cs="Times New Roman"/>
+                <w:sz w:val="28"/>
+                <w:szCs w:val="28"/>
+              </w:rPr>
+            </w:pPr>
+            <w:r>
+              <w:rPr>
+                <w:rFonts w:ascii="Times New Roman" w:hAnsi="Times New Roman" w:cs="Times New Roman"/>
+                <w:sz w:val="28"/>
+                <w:szCs w:val="28"/>
+              </w:rPr>
+              <w:t>Логотип сайта</w:t>
+            </w:r>
+          </w:p>
+        </w:tc>
+        <w:tc>
+          <w:tcPr>
+            <w:tcW w:w="4673" w:type="dxa"/>
+          </w:tcPr>
+          <w:p>
+            <w:pPr>
+              <w:rPr>
+                <w:rFonts w:ascii="Times New Roman" w:hAnsi="Times New Roman" w:cs="Times New Roman"/>
+                <w:sz w:val="28"/>
+                <w:szCs w:val="28"/>
+              </w:rPr>
+            </w:pPr>
+            <w:r>
+              <w:rPr>
+                <w:rFonts w:ascii="Times New Roman" w:hAnsi="Times New Roman" w:cs="Times New Roman"/>
+                <w:sz w:val="28"/>
+                <w:szCs w:val="28"/>
+              </w:rPr>
+              <w:t>Перенаправляет на главную страницу сайта</w:t>
+            </w:r>
+          </w:p>
+        </w:tc>
+      </w:tr>
+      <w:tr>
+        <w:tc>
+          <w:tcPr>
+            <w:tcW w:w="4672" w:type="dxa"/>
+          </w:tcPr>
+          <w:p>
+            <w:pPr>
+              <w:rPr>
+                <w:rFonts w:ascii="Times New Roman" w:hAnsi="Times New Roman" w:cs="Times New Roman"/>
+                <w:sz w:val="28"/>
+                <w:szCs w:val="28"/>
+                <w:lang w:val="en-US"/>
+              </w:rPr>
+            </w:pPr>
+            <w:r>
+              <w:rPr>
+                <w:rFonts w:ascii="Times New Roman" w:hAnsi="Times New Roman" w:cs="Times New Roman"/>
+                <w:sz w:val="28"/>
+                <w:szCs w:val="28"/>
+                <w:lang w:val="en-US"/>
+              </w:rPr>
+              <w:t>News</w:t>
+            </w:r>
+          </w:p>
+        </w:tc>
+        <w:tc>
+          <w:tcPr>
+            <w:tcW w:w="4673" w:type="dxa"/>
+          </w:tcPr>
+          <w:p>
+            <w:pPr>
+              <w:rPr>
+                <w:rFonts w:ascii="Times New Roman" w:hAnsi="Times New Roman" w:cs="Times New Roman"/>
+                <w:sz w:val="28"/>
+                <w:szCs w:val="28"/>
+              </w:rPr>
+            </w:pPr>
+            <w:r>
+              <w:rPr>
+                <w:rFonts w:ascii="Times New Roman" w:hAnsi="Times New Roman" w:cs="Times New Roman"/>
+                <w:sz w:val="28"/>
+                <w:szCs w:val="28"/>
+              </w:rPr>
+              <w:t>Перенаправляет</w:t>
+            </w:r>
+            <w:r>
+              <w:rPr>
+                <w:rFonts w:ascii="Times New Roman" w:hAnsi="Times New Roman" w:cs="Times New Roman"/>
+                <w:sz w:val="28"/>
+                <w:szCs w:val="28"/>
+              </w:rPr>
+              <w:t xml:space="preserve"> на страницу новостей пользователей</w:t>
+            </w:r>
+          </w:p>
+        </w:tc>
+      </w:tr>
+      <w:tr>
+        <w:tc>
+          <w:tcPr>
+            <w:tcW w:w="4672" w:type="dxa"/>
+          </w:tcPr>
+          <w:p>
+            <w:pPr>
+              <w:rPr>
+                <w:rFonts w:ascii="Times New Roman" w:hAnsi="Times New Roman" w:cs="Times New Roman"/>
+                <w:sz w:val="28"/>
+                <w:szCs w:val="28"/>
+                <w:lang w:val="en-US"/>
+              </w:rPr>
+            </w:pPr>
+            <w:r>
+              <w:rPr>
+                <w:rFonts w:ascii="Times New Roman" w:hAnsi="Times New Roman" w:cs="Times New Roman"/>
+                <w:sz w:val="28"/>
+                <w:szCs w:val="28"/>
+                <w:lang w:val="en-US"/>
+              </w:rPr>
+              <w:t>Forum</w:t>
+            </w:r>
+          </w:p>
+        </w:tc>
+        <w:tc>
+          <w:tcPr>
+            <w:tcW w:w="4673" w:type="dxa"/>
+          </w:tcPr>
+          <w:p>
+            <w:pPr>
+              <w:rPr>
+                <w:rFonts w:ascii="Times New Roman" w:hAnsi="Times New Roman" w:cs="Times New Roman"/>
+                <w:sz w:val="28"/>
+                <w:szCs w:val="28"/>
+              </w:rPr>
+            </w:pPr>
+            <w:r>
+              <w:rPr>
+                <w:rFonts w:ascii="Times New Roman" w:hAnsi="Times New Roman" w:cs="Times New Roman"/>
+                <w:sz w:val="28"/>
+                <w:szCs w:val="28"/>
+              </w:rPr>
+              <w:t xml:space="preserve">Перенаправляет на страницу </w:t>
+            </w:r>
+            <w:r>
+              <w:rPr>
+                <w:rFonts w:ascii="Times New Roman" w:hAnsi="Times New Roman" w:cs="Times New Roman"/>
+                <w:sz w:val="28"/>
+                <w:szCs w:val="28"/>
+              </w:rPr>
+              <w:t>обсуждений</w:t>
+            </w:r>
+            <w:r>
+              <w:rPr>
+                <w:rFonts w:ascii="Times New Roman" w:hAnsi="Times New Roman" w:cs="Times New Roman"/>
+                <w:sz w:val="28"/>
+                <w:szCs w:val="28"/>
+              </w:rPr>
+              <w:t xml:space="preserve"> пользователей</w:t>
+            </w:r>
+          </w:p>
+        </w:tc>
+      </w:tr>
+      <w:tr>
+        <w:tc>
+          <w:tcPr>
+            <w:tcW w:w="9345" w:type="dxa"/>
+            <w:gridSpan w:val="2"/>
+          </w:tcPr>
+          <w:p>
+            <w:pPr>
+              <w:jc w:val="center"/>
+              <w:rPr>
+                <w:rFonts w:ascii="Times New Roman" w:hAnsi="Times New Roman" w:cs="Times New Roman"/>
+                <w:sz w:val="28"/>
+                <w:szCs w:val="28"/>
+              </w:rPr>
+            </w:pPr>
+            <w:r>
+              <w:rPr>
+                <w:rFonts w:ascii="Times New Roman" w:hAnsi="Times New Roman" w:cs="Times New Roman"/>
+                <w:sz w:val="28"/>
+                <w:szCs w:val="28"/>
+              </w:rPr>
+              <w:t>Поиск в шапке</w:t>
+            </w:r>
+          </w:p>
+        </w:tc>
+      </w:tr>
+      <w:tr>
+        <w:tc>
+          <w:tcPr>
+            <w:tcW w:w="4672" w:type="dxa"/>
+          </w:tcPr>
+          <w:p>
+            <w:pPr>
+              <w:rPr>
+                <w:rFonts w:ascii="Times New Roman" w:hAnsi="Times New Roman" w:cs="Times New Roman"/>
+                <w:sz w:val="28"/>
+                <w:szCs w:val="28"/>
+              </w:rPr>
+            </w:pPr>
+            <w:r>
+              <w:rPr>
+                <w:rFonts w:ascii="Times New Roman" w:hAnsi="Times New Roman" w:cs="Times New Roman"/>
+                <w:sz w:val="28"/>
+                <w:szCs w:val="28"/>
+              </w:rPr>
+              <w:t>Поле ввода</w:t>
+            </w:r>
+          </w:p>
+        </w:tc>
+        <w:tc>
+          <w:tcPr>
+            <w:tcW w:w="4673" w:type="dxa"/>
+          </w:tcPr>
+          <w:p>
+            <w:pPr>
+              <w:rPr>
+                <w:rFonts w:ascii="Times New Roman" w:hAnsi="Times New Roman" w:cs="Times New Roman"/>
+                <w:sz w:val="28"/>
+                <w:szCs w:val="28"/>
+              </w:rPr>
+            </w:pPr>
+            <w:r>
+              <w:rPr>
+                <w:rFonts w:ascii="Times New Roman" w:hAnsi="Times New Roman" w:cs="Times New Roman"/>
+                <w:sz w:val="28"/>
+                <w:szCs w:val="28"/>
+              </w:rPr>
+              <w:t>Выдаёт результат на основе выбранного типа поиска и строки, которую ввёл пользователь</w:t>
+            </w:r>
+          </w:p>
+        </w:tc>
+      </w:tr>
+      <w:tr>
+        <w:tc>
+          <w:tcPr>
+            <w:tcW w:w="4672" w:type="dxa"/>
+          </w:tcPr>
+          <w:p>
+            <w:pPr>
+              <w:rPr>
+                <w:rFonts w:ascii="Times New Roman" w:hAnsi="Times New Roman" w:cs="Times New Roman"/>
+                <w:sz w:val="28"/>
+                <w:szCs w:val="28"/>
+              </w:rPr>
+            </w:pPr>
+            <w:r>
+              <w:rPr>
+                <w:rFonts w:ascii="Times New Roman" w:hAnsi="Times New Roman" w:cs="Times New Roman"/>
+                <w:sz w:val="28"/>
+                <w:szCs w:val="28"/>
+              </w:rPr>
+              <w:t>Кнопка выбора поиска по сайту</w:t>
+            </w:r>
+          </w:p>
+        </w:tc>
+        <w:tc>
+          <w:tcPr>
+            <w:tcW w:w="4673" w:type="dxa"/>
+          </w:tcPr>
+          <w:p>
+            <w:pPr>
+              <w:rPr>
+                <w:rFonts w:ascii="Times New Roman" w:hAnsi="Times New Roman" w:cs="Times New Roman"/>
+                <w:sz w:val="28"/>
+                <w:szCs w:val="28"/>
+              </w:rPr>
+            </w:pPr>
+            <w:r>
+              <w:rPr>
+                <w:rFonts w:ascii="Times New Roman" w:hAnsi="Times New Roman" w:cs="Times New Roman"/>
+                <w:sz w:val="28"/>
+                <w:szCs w:val="28"/>
+              </w:rPr>
+              <w:t>Выбор типа постов для поиска: поиск по новостям или поиск по обсуждениям</w:t>
+            </w:r>
+          </w:p>
+        </w:tc>
+      </w:tr>
+      <w:tr>
+        <w:tc>
+          <w:tcPr>
+            <w:tcW w:w="4672" w:type="dxa"/>
+          </w:tcPr>
+          <w:p>
+            <w:pPr>
+              <w:rPr>
+                <w:rFonts w:ascii="Times New Roman" w:hAnsi="Times New Roman" w:cs="Times New Roman"/>
+                <w:sz w:val="28"/>
+                <w:szCs w:val="28"/>
+              </w:rPr>
+            </w:pPr>
+            <w:r>
+              <w:rPr>
+                <w:rFonts w:ascii="Times New Roman" w:hAnsi="Times New Roman" w:cs="Times New Roman"/>
+                <w:sz w:val="28"/>
+                <w:szCs w:val="28"/>
+              </w:rPr>
+              <w:t xml:space="preserve">Кнопка поиска </w:t>
+            </w:r>
+            <w:r>
+              <w:rPr>
+                <w:rFonts w:ascii="Times New Roman" w:hAnsi="Times New Roman" w:cs="Times New Roman"/>
+                <w:sz w:val="28"/>
+                <w:szCs w:val="28"/>
+              </w:rPr>
+              <w:t>в виде лупы</w:t>
+            </w:r>
+          </w:p>
+        </w:tc>
+        <w:tc>
+          <w:tcPr>
+            <w:tcW w:w="4673" w:type="dxa"/>
+          </w:tcPr>
+          <w:p>
+            <w:pPr>
+              <w:rPr>
+                <w:rFonts w:ascii="Times New Roman" w:hAnsi="Times New Roman" w:cs="Times New Roman"/>
+                <w:sz w:val="28"/>
+                <w:szCs w:val="28"/>
+              </w:rPr>
+            </w:pPr>
+            <w:r>
+              <w:rPr>
+                <w:rFonts w:ascii="Times New Roman" w:hAnsi="Times New Roman" w:cs="Times New Roman"/>
+                <w:sz w:val="28"/>
+                <w:szCs w:val="28"/>
+              </w:rPr>
+              <w:t>Выполняет поиск по указанным критериям</w:t>
+            </w:r>
+          </w:p>
+        </w:tc>
+      </w:tr>
+      <w:tr>
+        <w:tc>
+          <w:tcPr>
+            <w:tcW w:w="9345" w:type="dxa"/>
+            <w:gridSpan w:val="2"/>
+          </w:tcPr>
+          <w:p>
+            <w:pPr>
+              <w:jc w:val="center"/>
+              <w:rPr>
+                <w:rFonts w:ascii="Times New Roman" w:hAnsi="Times New Roman" w:cs="Times New Roman"/>
+                <w:sz w:val="28"/>
+                <w:szCs w:val="28"/>
+              </w:rPr>
+            </w:pPr>
+            <w:r>
+              <w:rPr>
+                <w:rFonts w:ascii="Times New Roman" w:hAnsi="Times New Roman" w:cs="Times New Roman"/>
+                <w:sz w:val="28"/>
+                <w:szCs w:val="28"/>
+              </w:rPr>
+              <w:lastRenderedPageBreak/>
+              <w:t>Не авторизованный пользователь</w:t>
+            </w:r>
+          </w:p>
+        </w:tc>
+      </w:tr>
+      <w:tr>
+        <w:tc>
+          <w:tcPr>
+            <w:tcW w:w="4672" w:type="dxa"/>
+          </w:tcPr>
+          <w:p>
+            <w:pPr>
+              <w:rPr>
+                <w:rFonts w:ascii="Times New Roman" w:hAnsi="Times New Roman" w:cs="Times New Roman"/>
+                <w:sz w:val="28"/>
+                <w:szCs w:val="28"/>
+                <w:lang w:val="en-US"/>
+              </w:rPr>
+            </w:pPr>
+            <w:r>
+              <w:rPr>
+                <w:rFonts w:ascii="Times New Roman" w:hAnsi="Times New Roman" w:cs="Times New Roman"/>
+                <w:sz w:val="28"/>
+                <w:szCs w:val="28"/>
+                <w:lang w:val="en-US"/>
+              </w:rPr>
+              <w:t>Sign in</w:t>
+            </w:r>
+          </w:p>
+        </w:tc>
+        <w:tc>
+          <w:tcPr>
+            <w:tcW w:w="4673" w:type="dxa"/>
+          </w:tcPr>
+          <w:p>
+            <w:pPr>
+              <w:rPr>
+                <w:rFonts w:ascii="Times New Roman" w:hAnsi="Times New Roman" w:cs="Times New Roman"/>
+                <w:sz w:val="28"/>
+                <w:szCs w:val="28"/>
+              </w:rPr>
+            </w:pPr>
+            <w:r>
+              <w:rPr>
+                <w:rFonts w:ascii="Times New Roman" w:hAnsi="Times New Roman" w:cs="Times New Roman"/>
+                <w:sz w:val="28"/>
+                <w:szCs w:val="28"/>
+              </w:rPr>
+              <w:t>Перенаправляет пользователя на страницу входа в аккаунт</w:t>
+            </w:r>
+          </w:p>
+        </w:tc>
+      </w:tr>
+      <w:tr>
+        <w:tc>
+          <w:tcPr>
+            <w:tcW w:w="4672" w:type="dxa"/>
+          </w:tcPr>
+          <w:p>
+            <w:pPr>
+              <w:rPr>
+                <w:rFonts w:ascii="Times New Roman" w:hAnsi="Times New Roman" w:cs="Times New Roman"/>
+                <w:sz w:val="28"/>
+                <w:szCs w:val="28"/>
+                <w:lang w:val="en-US"/>
+              </w:rPr>
+            </w:pPr>
+            <w:r>
+              <w:rPr>
+                <w:rFonts w:ascii="Times New Roman" w:hAnsi="Times New Roman" w:cs="Times New Roman"/>
+                <w:sz w:val="28"/>
+                <w:szCs w:val="28"/>
+                <w:lang w:val="en-US"/>
+              </w:rPr>
+              <w:t>Sign up</w:t>
+            </w:r>
+          </w:p>
+        </w:tc>
+        <w:tc>
+          <w:tcPr>
+            <w:tcW w:w="4673" w:type="dxa"/>
+          </w:tcPr>
+          <w:p>
+            <w:pPr>
+              <w:rPr>
+                <w:rFonts w:ascii="Times New Roman" w:hAnsi="Times New Roman" w:cs="Times New Roman"/>
+                <w:sz w:val="28"/>
+                <w:szCs w:val="28"/>
+              </w:rPr>
+            </w:pPr>
+            <w:r>
+              <w:rPr>
+                <w:rFonts w:ascii="Times New Roman" w:hAnsi="Times New Roman" w:cs="Times New Roman"/>
+                <w:sz w:val="28"/>
+                <w:szCs w:val="28"/>
+              </w:rPr>
+              <w:t xml:space="preserve">Перенаправляет пользователя на страницу </w:t>
+            </w:r>
+            <w:r>
+              <w:rPr>
+                <w:rFonts w:ascii="Times New Roman" w:hAnsi="Times New Roman" w:cs="Times New Roman"/>
+                <w:sz w:val="28"/>
+                <w:szCs w:val="28"/>
+              </w:rPr>
+              <w:t>регистрации нового</w:t>
+            </w:r>
+            <w:r>
+              <w:rPr>
+                <w:rFonts w:ascii="Times New Roman" w:hAnsi="Times New Roman" w:cs="Times New Roman"/>
+                <w:sz w:val="28"/>
+                <w:szCs w:val="28"/>
+              </w:rPr>
+              <w:t xml:space="preserve"> аккаунт</w:t>
+            </w:r>
+            <w:r>
+              <w:rPr>
+                <w:rFonts w:ascii="Times New Roman" w:hAnsi="Times New Roman" w:cs="Times New Roman"/>
+                <w:sz w:val="28"/>
+                <w:szCs w:val="28"/>
+              </w:rPr>
+              <w:t>а</w:t>
+            </w:r>
+          </w:p>
+        </w:tc>
+      </w:tr>
+      <w:tr>
+        <w:tc>
+          <w:tcPr>
+            <w:tcW w:w="9345" w:type="dxa"/>
+            <w:gridSpan w:val="2"/>
+          </w:tcPr>
+          <w:p>
+            <w:pPr>
+              <w:jc w:val="center"/>
+              <w:rPr>
+                <w:rFonts w:ascii="Times New Roman" w:hAnsi="Times New Roman" w:cs="Times New Roman"/>
+                <w:sz w:val="28"/>
+                <w:szCs w:val="28"/>
+              </w:rPr>
+            </w:pPr>
+            <w:r>
+              <w:rPr>
+                <w:rFonts w:ascii="Times New Roman" w:hAnsi="Times New Roman" w:cs="Times New Roman"/>
+                <w:sz w:val="28"/>
+                <w:szCs w:val="28"/>
+              </w:rPr>
+              <w:t>Авторизованный пользователь</w:t>
+            </w:r>
+          </w:p>
+        </w:tc>
+      </w:tr>
+      <w:tr>
+        <w:tc>
+          <w:tcPr>
+            <w:tcW w:w="4672" w:type="dxa"/>
+          </w:tcPr>
+          <w:p>
+            <w:pPr>
+              <w:rPr>
+                <w:rFonts w:ascii="Times New Roman" w:hAnsi="Times New Roman" w:cs="Times New Roman"/>
+                <w:sz w:val="28"/>
+                <w:szCs w:val="28"/>
+              </w:rPr>
+            </w:pPr>
+            <w:r>
+              <w:rPr>
+                <w:rFonts w:ascii="Times New Roman" w:hAnsi="Times New Roman" w:cs="Times New Roman"/>
+                <w:sz w:val="28"/>
+                <w:szCs w:val="28"/>
+              </w:rPr>
+              <w:t>Кнопка в виде знака плюс</w:t>
+            </w:r>
+          </w:p>
+        </w:tc>
+        <w:tc>
+          <w:tcPr>
+            <w:tcW w:w="4673" w:type="dxa"/>
+          </w:tcPr>
+          <w:p>
+            <w:pPr>
+              <w:rPr>
+                <w:rFonts w:ascii="Times New Roman" w:hAnsi="Times New Roman" w:cs="Times New Roman"/>
+                <w:sz w:val="28"/>
+                <w:szCs w:val="28"/>
+              </w:rPr>
+            </w:pPr>
+            <w:r>
+              <w:rPr>
+                <w:rFonts w:ascii="Times New Roman" w:hAnsi="Times New Roman" w:cs="Times New Roman"/>
+                <w:sz w:val="28"/>
+                <w:szCs w:val="28"/>
+              </w:rPr>
+              <w:t>Перенаправляет пользователя на страницу создания нового поста</w:t>
+            </w:r>
+          </w:p>
+        </w:tc>
+      </w:tr>
+      <w:tr>
+        <w:tc>
+          <w:tcPr>
+            <w:tcW w:w="4672" w:type="dxa"/>
+          </w:tcPr>
+          <w:p>
+            <w:pPr>
+              <w:rPr>
+                <w:rFonts w:ascii="Times New Roman" w:hAnsi="Times New Roman" w:cs="Times New Roman"/>
+                <w:sz w:val="28"/>
+                <w:szCs w:val="28"/>
+              </w:rPr>
+            </w:pPr>
+            <w:r>
+              <w:rPr>
+                <w:rFonts w:ascii="Times New Roman" w:hAnsi="Times New Roman" w:cs="Times New Roman"/>
+                <w:sz w:val="28"/>
+                <w:szCs w:val="28"/>
+              </w:rPr>
+              <w:t>Аватар пользователя</w:t>
+            </w:r>
+          </w:p>
+        </w:tc>
+        <w:tc>
+          <w:tcPr>
+            <w:tcW w:w="4673" w:type="dxa"/>
+          </w:tcPr>
+          <w:p>
+            <w:pPr>
+              <w:rPr>
+                <w:rFonts w:ascii="Times New Roman" w:hAnsi="Times New Roman" w:cs="Times New Roman"/>
+                <w:sz w:val="28"/>
+                <w:szCs w:val="28"/>
+              </w:rPr>
+            </w:pPr>
+            <w:r>
+              <w:rPr>
+                <w:rFonts w:ascii="Times New Roman" w:hAnsi="Times New Roman" w:cs="Times New Roman"/>
+                <w:sz w:val="28"/>
+                <w:szCs w:val="28"/>
+              </w:rPr>
+              <w:t>Перенаправляет пользователя в личный кабинет</w:t>
+            </w:r>
+          </w:p>
+        </w:tc>
+      </w:tr>
+    </w:tbl>
+    <w:p>
+      <w:pPr>
+        <w:spacing w:line="240" w:lineRule="auto"/>
+        <w:rPr>
+          <w:rFonts w:ascii="Times New Roman" w:hAnsi="Times New Roman" w:cs="Times New Roman"/>
+          <w:sz w:val="28"/>
+          <w:szCs w:val="28"/>
+        </w:rPr>
+      </w:pPr>
+      <w:r>
+        <w:rPr>
+          <w:rFonts w:ascii="Times New Roman" w:hAnsi="Times New Roman" w:cs="Times New Roman"/>
+          <w:sz w:val="28"/>
+          <w:szCs w:val="28"/>
+        </w:rPr>
+        <w:t>Табл. 1</w:t>
+      </w:r>
+    </w:p>
+    <w:p>
+      <w:pPr>
+        <w:spacing w:line="240" w:lineRule="auto"/>
+        <w:rPr>
+          <w:rFonts w:ascii="Times New Roman" w:hAnsi="Times New Roman" w:cs="Times New Roman"/>
+          <w:sz w:val="28"/>
+          <w:szCs w:val="28"/>
+        </w:rPr>
+      </w:pPr>
+    </w:p>
+    <w:p>
+      <w:pPr>
+        <w:pStyle w:val="2"/>
+        <w:rPr>
+          <w:rFonts w:ascii="Times New Roman" w:hAnsi="Times New Roman" w:cs="Times New Roman"/>
+          <w:sz w:val="28"/>
+          <w:szCs w:val="28"/>
+        </w:rPr>
+      </w:pPr>
+      <w:r>
+        <w:rPr>
+          <w:rFonts w:ascii="Times New Roman" w:hAnsi="Times New Roman" w:cs="Times New Roman"/>
+          <w:sz w:val="28"/>
+          <w:szCs w:val="28"/>
+          <w:lang w:val="en-US"/>
+        </w:rPr>
+        <w:t>Footer</w:t>
+      </w:r>
+    </w:p>
+    <w:p>
+      <w:pPr>
+        <w:spacing w:line="240" w:lineRule="auto"/>
+        <w:rPr>
+          <w:rFonts w:ascii="Times New Roman" w:hAnsi="Times New Roman" w:cs="Times New Roman"/>
+          <w:sz w:val="28"/>
+          <w:szCs w:val="28"/>
+        </w:rPr>
+      </w:pPr>
+      <w:r>
+        <w:rPr>
+          <w:rFonts w:ascii="Times New Roman" w:hAnsi="Times New Roman" w:cs="Times New Roman"/>
+          <w:sz w:val="28"/>
+          <w:szCs w:val="28"/>
+        </w:rPr>
+        <w:t>Нижняя часть страницы должна быть оформлена, видимость зависит от страницы, на которой находится пользователь.</w:t>
+      </w:r>
+      <w:r>
+        <w:rPr>
+          <w:rFonts w:ascii="Times New Roman" w:hAnsi="Times New Roman" w:cs="Times New Roman"/>
+          <w:sz w:val="28"/>
+          <w:szCs w:val="28"/>
+        </w:rPr>
+        <w:t xml:space="preserve"> </w:t>
+      </w:r>
+      <w:r>
+        <w:rPr>
+          <w:rFonts w:ascii="Times New Roman" w:hAnsi="Times New Roman" w:cs="Times New Roman"/>
+          <w:sz w:val="28"/>
+          <w:szCs w:val="28"/>
+        </w:rPr>
+        <w:t>Также она должна содержать следующие кнопки: табл. 2</w:t>
+      </w:r>
+    </w:p>
+    <w:p>
+      <w:pPr>
+        <w:spacing w:line="240" w:lineRule="auto"/>
+        <w:rPr>
+          <w:rFonts w:ascii="Times New Roman" w:hAnsi="Times New Roman" w:cs="Times New Roman"/>
+          <w:sz w:val="28"/>
+          <w:szCs w:val="28"/>
+        </w:rPr>
+      </w:pPr>
+    </w:p>
+    <w:tbl>
+      <w:tblPr>
+        <w:tblStyle w:val="a4"/>
+        <w:tblW w:w="0" w:type="auto"/>
+        <w:tblLook w:val="04A0" w:firstRow="1" w:lastRow="0" w:firstColumn="1" w:lastColumn="0" w:noHBand="0" w:noVBand="1"/>
+      </w:tblPr>
+      <w:tblGrid>
+        <w:gridCol w:w="4672"/>
+        <w:gridCol w:w="4673"/>
+      </w:tblGrid>
+      <w:tr>
+        <w:tc>
+          <w:tcPr>
+            <w:tcW w:w="4672" w:type="dxa"/>
+          </w:tcPr>
+          <w:p>
+            <w:pPr>
+              <w:rPr>
+                <w:rFonts w:ascii="Times New Roman" w:hAnsi="Times New Roman" w:cs="Times New Roman"/>
+                <w:sz w:val="28"/>
+                <w:szCs w:val="28"/>
+              </w:rPr>
+            </w:pPr>
+            <w:r>
+              <w:rPr>
+                <w:rFonts w:ascii="Times New Roman" w:hAnsi="Times New Roman" w:cs="Times New Roman"/>
+                <w:sz w:val="28"/>
+                <w:szCs w:val="28"/>
+              </w:rPr>
+              <w:t>Кнопка</w:t>
+            </w:r>
+          </w:p>
+        </w:tc>
+        <w:tc>
+          <w:tcPr>
+            <w:tcW w:w="4673" w:type="dxa"/>
+          </w:tcPr>
+          <w:p>
+            <w:pPr>
+              <w:rPr>
+                <w:rFonts w:ascii="Times New Roman" w:hAnsi="Times New Roman" w:cs="Times New Roman"/>
+                <w:sz w:val="28"/>
+                <w:szCs w:val="28"/>
+              </w:rPr>
+            </w:pPr>
+            <w:r>
+              <w:rPr>
+                <w:rFonts w:ascii="Times New Roman" w:hAnsi="Times New Roman" w:cs="Times New Roman"/>
+                <w:sz w:val="28"/>
+                <w:szCs w:val="28"/>
+              </w:rPr>
+              <w:t>Событие</w:t>
+            </w:r>
+          </w:p>
+        </w:tc>
+      </w:tr>
+      <w:tr>
+        <w:tc>
+          <w:tcPr>
+            <w:tcW w:w="4672" w:type="dxa"/>
+          </w:tcPr>
+          <w:p>
+            <w:pPr>
+              <w:rPr>
+                <w:rFonts w:ascii="Times New Roman" w:hAnsi="Times New Roman" w:cs="Times New Roman"/>
+                <w:sz w:val="28"/>
+                <w:szCs w:val="28"/>
+                <w:lang w:val="en-US"/>
+              </w:rPr>
+            </w:pPr>
+            <w:r>
+              <w:rPr>
+                <w:rFonts w:ascii="Times New Roman" w:hAnsi="Times New Roman" w:cs="Times New Roman"/>
+                <w:sz w:val="28"/>
+                <w:szCs w:val="28"/>
+                <w:lang w:val="en-US"/>
+              </w:rPr>
+              <w:t>Home</w:t>
+            </w:r>
+          </w:p>
+        </w:tc>
+        <w:tc>
+          <w:tcPr>
+            <w:tcW w:w="4673" w:type="dxa"/>
+          </w:tcPr>
+          <w:p>
+            <w:pPr>
+              <w:rPr>
+                <w:rFonts w:ascii="Times New Roman" w:hAnsi="Times New Roman" w:cs="Times New Roman"/>
+                <w:sz w:val="28"/>
+                <w:szCs w:val="28"/>
+              </w:rPr>
+            </w:pPr>
+            <w:r>
+              <w:rPr>
+                <w:rFonts w:ascii="Times New Roman" w:hAnsi="Times New Roman" w:cs="Times New Roman"/>
+                <w:sz w:val="28"/>
+                <w:szCs w:val="28"/>
+              </w:rPr>
+              <w:t>Перенаправляет на главную страницу сайта</w:t>
+            </w:r>
+          </w:p>
+        </w:tc>
+      </w:tr>
+      <w:tr>
+        <w:tc>
+          <w:tcPr>
+            <w:tcW w:w="4672" w:type="dxa"/>
+          </w:tcPr>
+          <w:p>
+            <w:pPr>
+              <w:rPr>
+                <w:rFonts w:ascii="Times New Roman" w:hAnsi="Times New Roman" w:cs="Times New Roman"/>
+                <w:sz w:val="28"/>
+                <w:szCs w:val="28"/>
+                <w:lang w:val="en-US"/>
+              </w:rPr>
+            </w:pPr>
+            <w:r>
+              <w:rPr>
+                <w:rFonts w:ascii="Times New Roman" w:hAnsi="Times New Roman" w:cs="Times New Roman"/>
+                <w:sz w:val="28"/>
+                <w:szCs w:val="28"/>
+                <w:lang w:val="en-US"/>
+              </w:rPr>
+              <w:t>News</w:t>
+            </w:r>
+          </w:p>
+        </w:tc>
+        <w:tc>
+          <w:tcPr>
+            <w:tcW w:w="4673" w:type="dxa"/>
+          </w:tcPr>
+          <w:p>
+            <w:pPr>
+              <w:rPr>
+                <w:rFonts w:ascii="Times New Roman" w:hAnsi="Times New Roman" w:cs="Times New Roman"/>
+                <w:sz w:val="28"/>
+                <w:szCs w:val="28"/>
+              </w:rPr>
+            </w:pPr>
+            <w:r>
+              <w:rPr>
+                <w:rFonts w:ascii="Times New Roman" w:hAnsi="Times New Roman" w:cs="Times New Roman"/>
+                <w:sz w:val="28"/>
+                <w:szCs w:val="28"/>
+              </w:rPr>
+              <w:t>Перенаправляет на страницу новостей пользователей</w:t>
+            </w:r>
+          </w:p>
+        </w:tc>
+      </w:tr>
+      <w:tr>
+        <w:tc>
+          <w:tcPr>
+            <w:tcW w:w="4672" w:type="dxa"/>
+          </w:tcPr>
+          <w:p>
+            <w:pPr>
+              <w:rPr>
+                <w:rFonts w:ascii="Times New Roman" w:hAnsi="Times New Roman" w:cs="Times New Roman"/>
+                <w:sz w:val="28"/>
+                <w:szCs w:val="28"/>
+                <w:lang w:val="en-US"/>
+              </w:rPr>
+            </w:pPr>
+            <w:r>
+              <w:rPr>
+                <w:rFonts w:ascii="Times New Roman" w:hAnsi="Times New Roman" w:cs="Times New Roman"/>
+                <w:sz w:val="28"/>
+                <w:szCs w:val="28"/>
+                <w:lang w:val="en-US"/>
+              </w:rPr>
+              <w:t>Forum</w:t>
+            </w:r>
+          </w:p>
+        </w:tc>
+        <w:tc>
+          <w:tcPr>
+            <w:tcW w:w="4673" w:type="dxa"/>
+          </w:tcPr>
+          <w:p>
+            <w:pPr>
+              <w:rPr>
+                <w:rFonts w:ascii="Times New Roman" w:hAnsi="Times New Roman" w:cs="Times New Roman"/>
+                <w:sz w:val="28"/>
+                <w:szCs w:val="28"/>
+              </w:rPr>
+            </w:pPr>
+            <w:r>
+              <w:rPr>
+                <w:rFonts w:ascii="Times New Roman" w:hAnsi="Times New Roman" w:cs="Times New Roman"/>
+                <w:sz w:val="28"/>
+                <w:szCs w:val="28"/>
+              </w:rPr>
+              <w:t>Перенаправляет на страницу обсуждений пользователей</w:t>
+            </w:r>
+          </w:p>
+        </w:tc>
+      </w:tr>
+      <w:tr>
+        <w:tc>
+          <w:tcPr>
+            <w:tcW w:w="4672" w:type="dxa"/>
+          </w:tcPr>
+          <w:p>
+            <w:pPr>
+              <w:rPr>
+                <w:rFonts w:ascii="Times New Roman" w:hAnsi="Times New Roman" w:cs="Times New Roman"/>
+                <w:sz w:val="28"/>
+                <w:szCs w:val="28"/>
+                <w:lang w:val="en-US"/>
+              </w:rPr>
+            </w:pPr>
+            <w:r>
+              <w:rPr>
+                <w:rFonts w:ascii="Times New Roman" w:hAnsi="Times New Roman" w:cs="Times New Roman"/>
+                <w:sz w:val="28"/>
+                <w:szCs w:val="28"/>
+                <w:lang w:val="en-US"/>
+              </w:rPr>
+              <w:t>About</w:t>
+            </w:r>
+          </w:p>
+        </w:tc>
+        <w:tc>
+          <w:tcPr>
+            <w:tcW w:w="4673" w:type="dxa"/>
+          </w:tcPr>
+          <w:p>
+            <w:pPr>
+              <w:rPr>
+                <w:rFonts w:ascii="Times New Roman" w:hAnsi="Times New Roman" w:cs="Times New Roman"/>
+                <w:sz w:val="28"/>
+                <w:szCs w:val="28"/>
+              </w:rPr>
+            </w:pPr>
+            <w:r>
+              <w:rPr>
+                <w:rFonts w:ascii="Times New Roman" w:hAnsi="Times New Roman" w:cs="Times New Roman"/>
+                <w:sz w:val="28"/>
+                <w:szCs w:val="28"/>
+              </w:rPr>
+              <w:t xml:space="preserve">Перенаправляет на </w:t>
+            </w:r>
+            <w:r>
+              <w:rPr>
+                <w:rFonts w:ascii="Times New Roman" w:hAnsi="Times New Roman" w:cs="Times New Roman"/>
+                <w:sz w:val="28"/>
+                <w:szCs w:val="28"/>
+              </w:rPr>
+              <w:t>страницу описания работы</w:t>
+            </w:r>
+          </w:p>
+        </w:tc>
+      </w:tr>
+      <w:tr>
+        <w:tc>
+          <w:tcPr>
+            <w:tcW w:w="4672" w:type="dxa"/>
+          </w:tcPr>
+          <w:p>
+            <w:pPr>
+              <w:rPr>
+                <w:rFonts w:ascii="Times New Roman" w:hAnsi="Times New Roman" w:cs="Times New Roman"/>
+                <w:sz w:val="28"/>
+                <w:szCs w:val="28"/>
+              </w:rPr>
+            </w:pPr>
+            <w:r>
+              <w:rPr>
+                <w:rFonts w:ascii="Times New Roman" w:hAnsi="Times New Roman" w:cs="Times New Roman"/>
+                <w:sz w:val="28"/>
+                <w:szCs w:val="28"/>
+              </w:rPr>
+              <w:t xml:space="preserve">Кнопка в виде значка </w:t>
+            </w:r>
+            <w:r>
+              <w:rPr>
+                <w:rFonts w:ascii="Times New Roman" w:hAnsi="Times New Roman" w:cs="Times New Roman"/>
+                <w:sz w:val="28"/>
+                <w:szCs w:val="28"/>
+                <w:lang w:val="en-US"/>
+              </w:rPr>
+              <w:t>Github</w:t>
+            </w:r>
+          </w:p>
+        </w:tc>
+        <w:tc>
+          <w:tcPr>
+            <w:tcW w:w="4673" w:type="dxa"/>
+          </w:tcPr>
+          <w:p>
+            <w:pPr>
+              <w:rPr>
+                <w:rFonts w:ascii="Times New Roman" w:hAnsi="Times New Roman" w:cs="Times New Roman"/>
+                <w:sz w:val="28"/>
+                <w:szCs w:val="28"/>
+              </w:rPr>
+            </w:pPr>
+            <w:r>
+              <w:rPr>
+                <w:rFonts w:ascii="Times New Roman" w:hAnsi="Times New Roman" w:cs="Times New Roman"/>
+                <w:sz w:val="28"/>
+                <w:szCs w:val="28"/>
+              </w:rPr>
+              <w:t xml:space="preserve">Перенаправляет на </w:t>
+            </w:r>
+            <w:r>
+              <w:rPr>
+                <w:rFonts w:ascii="Times New Roman" w:hAnsi="Times New Roman" w:cs="Times New Roman"/>
+                <w:sz w:val="28"/>
+                <w:szCs w:val="28"/>
+                <w:lang w:val="en-US"/>
+              </w:rPr>
+              <w:t xml:space="preserve">github </w:t>
+            </w:r>
+            <w:r>
+              <w:rPr>
+                <w:rFonts w:ascii="Times New Roman" w:hAnsi="Times New Roman" w:cs="Times New Roman"/>
+                <w:sz w:val="28"/>
+                <w:szCs w:val="28"/>
+              </w:rPr>
+              <w:t>работы</w:t>
+            </w:r>
+          </w:p>
+        </w:tc>
+      </w:tr>
+    </w:tbl>
+    <w:p>
+      <w:pPr>
+        <w:spacing w:line="240" w:lineRule="auto"/>
+        <w:rPr>
+          <w:rFonts w:ascii="Times New Roman" w:hAnsi="Times New Roman" w:cs="Times New Roman"/>
+          <w:sz w:val="28"/>
+          <w:szCs w:val="28"/>
+        </w:rPr>
+      </w:pPr>
+      <w:r>
+        <w:rPr>
+          <w:rFonts w:ascii="Times New Roman" w:hAnsi="Times New Roman" w:cs="Times New Roman"/>
+          <w:sz w:val="28"/>
+          <w:szCs w:val="28"/>
+        </w:rPr>
+        <w:t>Табл. 2</w:t>
+      </w:r>
+    </w:p>
+    <w:p>
+      <w:pPr>
+        <w:spacing w:line="240" w:lineRule="auto"/>
+        <w:rPr>
+          <w:rFonts w:ascii="Times New Roman" w:hAnsi="Times New Roman" w:cs="Times New Roman"/>
+          <w:sz w:val="28"/>
+          <w:szCs w:val="28"/>
+        </w:rPr>
+      </w:pPr>
+    </w:p>
+    <w:p>
+      <w:pPr>
+        <w:pStyle w:val="2"/>
+        <w:rPr>
+          <w:rFonts w:ascii="Times New Roman" w:hAnsi="Times New Roman" w:cs="Times New Roman"/>
+          <w:sz w:val="28"/>
+          <w:szCs w:val="28"/>
+        </w:rPr>
+      </w:pPr>
+      <w:r>
+        <w:rPr>
+          <w:rFonts w:ascii="Times New Roman" w:hAnsi="Times New Roman" w:cs="Times New Roman"/>
+          <w:sz w:val="28"/>
+          <w:szCs w:val="28"/>
+        </w:rPr>
+        <w:t>Меню сортировки</w:t>
+      </w:r>
+    </w:p>
+    <w:p/>
+    <w:p>
+      <w:pPr>
+        <w:rPr>
+          <w:rFonts w:ascii="Times New Roman" w:hAnsi="Times New Roman" w:cs="Times New Roman"/>
+          <w:sz w:val="28"/>
+          <w:szCs w:val="28"/>
+        </w:rPr>
+      </w:pPr>
+      <w:r>
+        <w:rPr>
+          <w:rFonts w:ascii="Times New Roman" w:hAnsi="Times New Roman" w:cs="Times New Roman"/>
+          <w:sz w:val="28"/>
+          <w:szCs w:val="28"/>
+        </w:rPr>
+        <w:t xml:space="preserve">Меню будет использоваться на 2 страницах сайта: на странице новостей и на странице обсуждений. В этом меню должна иметься возможность выборки постов по определённым тематикам и конкретным темам к примеру: тематика игры, тема </w:t>
+      </w:r>
+      <w:r>
+        <w:rPr>
+          <w:rFonts w:ascii="Times New Roman" w:hAnsi="Times New Roman" w:cs="Times New Roman"/>
+          <w:sz w:val="28"/>
+          <w:szCs w:val="28"/>
+          <w:lang w:val="en-US"/>
+        </w:rPr>
+        <w:t>CS</w:t>
+      </w:r>
+      <w:r>
+        <w:rPr>
+          <w:rFonts w:ascii="Times New Roman" w:hAnsi="Times New Roman" w:cs="Times New Roman"/>
+          <w:sz w:val="28"/>
+          <w:szCs w:val="28"/>
+        </w:rPr>
+        <w:t>:</w:t>
+      </w:r>
+      <w:r>
+        <w:rPr>
+          <w:rFonts w:ascii="Times New Roman" w:hAnsi="Times New Roman" w:cs="Times New Roman"/>
+          <w:sz w:val="28"/>
+          <w:szCs w:val="28"/>
+          <w:lang w:val="en-US"/>
+        </w:rPr>
+        <w:t>GO</w:t>
+      </w:r>
+      <w:r>
+        <w:rPr>
+          <w:rFonts w:ascii="Times New Roman" w:hAnsi="Times New Roman" w:cs="Times New Roman"/>
+          <w:sz w:val="28"/>
+          <w:szCs w:val="28"/>
+        </w:rPr>
+        <w:t xml:space="preserve"> </w:t>
+      </w:r>
+      <w:r>
+        <w:rPr>
+          <w:rFonts w:ascii="Times New Roman" w:hAnsi="Times New Roman" w:cs="Times New Roman"/>
+          <w:sz w:val="28"/>
+          <w:szCs w:val="28"/>
+        </w:rPr>
+        <w:t>и т.п. Внутри меню сортировки должны содержаться: табл. 3</w:t>
+      </w:r>
+    </w:p>
+    <w:p>
+      <w:pPr>
+        <w:rPr>
+          <w:rFonts w:ascii="Times New Roman" w:hAnsi="Times New Roman" w:cs="Times New Roman"/>
+          <w:sz w:val="28"/>
+          <w:szCs w:val="28"/>
+        </w:rPr>
+      </w:pPr>
+    </w:p>
+    <w:p>
+      <w:pPr>
+        <w:rPr>
+          <w:rFonts w:ascii="Times New Roman" w:hAnsi="Times New Roman" w:cs="Times New Roman"/>
+          <w:sz w:val="28"/>
+          <w:szCs w:val="28"/>
+        </w:rPr>
+      </w:pPr>
+    </w:p>
+    <w:tbl>
+      <w:tblPr>
+        <w:tblStyle w:val="a4"/>
+        <w:tblW w:w="0" w:type="auto"/>
+        <w:tblLook w:val="04A0" w:firstRow="1" w:lastRow="0" w:firstColumn="1" w:lastColumn="0" w:noHBand="0" w:noVBand="1"/>
+      </w:tblPr>
+      <w:tblGrid>
+        <w:gridCol w:w="4672"/>
+        <w:gridCol w:w="4673"/>
+      </w:tblGrid>
+      <w:tr>
+        <w:tc>
+          <w:tcPr>
+            <w:tcW w:w="4672" w:type="dxa"/>
+          </w:tcPr>
+          <w:p>
+            <w:pPr>
+              <w:rPr>
+                <w:rFonts w:ascii="Times New Roman" w:hAnsi="Times New Roman" w:cs="Times New Roman"/>
+                <w:sz w:val="28"/>
+                <w:szCs w:val="28"/>
+              </w:rPr>
+            </w:pPr>
+            <w:r>
+              <w:rPr>
+                <w:rFonts w:ascii="Times New Roman" w:hAnsi="Times New Roman" w:cs="Times New Roman"/>
+                <w:sz w:val="28"/>
+                <w:szCs w:val="28"/>
+              </w:rPr>
+              <w:lastRenderedPageBreak/>
+              <w:t>Кнопка</w:t>
+            </w:r>
+          </w:p>
+        </w:tc>
+        <w:tc>
+          <w:tcPr>
+            <w:tcW w:w="4673" w:type="dxa"/>
+          </w:tcPr>
+          <w:p>
+            <w:pPr>
+              <w:rPr>
+                <w:rFonts w:ascii="Times New Roman" w:hAnsi="Times New Roman" w:cs="Times New Roman"/>
+                <w:sz w:val="28"/>
+                <w:szCs w:val="28"/>
+              </w:rPr>
+            </w:pPr>
+            <w:r>
+              <w:rPr>
+                <w:rFonts w:ascii="Times New Roman" w:hAnsi="Times New Roman" w:cs="Times New Roman"/>
+                <w:sz w:val="28"/>
+                <w:szCs w:val="28"/>
+              </w:rPr>
+              <w:t>Событие</w:t>
+            </w:r>
+          </w:p>
+        </w:tc>
+      </w:tr>
+      <w:tr>
+        <w:tc>
+          <w:tcPr>
+            <w:tcW w:w="4672" w:type="dxa"/>
+          </w:tcPr>
+          <w:p>
+            <w:pPr>
+              <w:rPr>
+                <w:rFonts w:ascii="Times New Roman" w:hAnsi="Times New Roman" w:cs="Times New Roman"/>
+                <w:sz w:val="28"/>
+                <w:szCs w:val="28"/>
+              </w:rPr>
+            </w:pPr>
+            <w:r>
+              <w:rPr>
+                <w:rFonts w:ascii="Times New Roman" w:hAnsi="Times New Roman" w:cs="Times New Roman"/>
+                <w:sz w:val="28"/>
+                <w:szCs w:val="28"/>
+              </w:rPr>
+              <w:t>Весь блок кнопки</w:t>
+            </w:r>
+          </w:p>
+        </w:tc>
+        <w:tc>
+          <w:tcPr>
+            <w:tcW w:w="4673" w:type="dxa"/>
+          </w:tcPr>
+          <w:p>
+            <w:pPr>
+              <w:rPr>
+                <w:rFonts w:ascii="Times New Roman" w:hAnsi="Times New Roman" w:cs="Times New Roman"/>
+                <w:sz w:val="28"/>
+                <w:szCs w:val="28"/>
+              </w:rPr>
+            </w:pPr>
+            <w:r>
+              <w:rPr>
+                <w:rFonts w:ascii="Times New Roman" w:hAnsi="Times New Roman" w:cs="Times New Roman"/>
+                <w:sz w:val="28"/>
+                <w:szCs w:val="28"/>
+              </w:rPr>
+              <w:t>Разворачивает и показывает список конкретных тем, которые относятся к соответствующей тематике</w:t>
+            </w:r>
+          </w:p>
+        </w:tc>
+      </w:tr>
+      <w:tr>
+        <w:tc>
+          <w:tcPr>
+            <w:tcW w:w="4672" w:type="dxa"/>
+          </w:tcPr>
+          <w:p>
+            <w:pPr>
+              <w:rPr>
+                <w:rFonts w:ascii="Times New Roman" w:hAnsi="Times New Roman" w:cs="Times New Roman"/>
+                <w:sz w:val="28"/>
+                <w:szCs w:val="28"/>
+              </w:rPr>
+            </w:pPr>
+            <w:r>
+              <w:rPr>
+                <w:rFonts w:ascii="Times New Roman" w:hAnsi="Times New Roman" w:cs="Times New Roman"/>
+                <w:sz w:val="28"/>
+                <w:szCs w:val="28"/>
+              </w:rPr>
+              <w:t>Текст с названием тематики</w:t>
+            </w:r>
+          </w:p>
+        </w:tc>
+        <w:tc>
+          <w:tcPr>
+            <w:tcW w:w="4673" w:type="dxa"/>
+          </w:tcPr>
+          <w:p>
+            <w:pPr>
+              <w:rPr>
+                <w:rFonts w:ascii="Times New Roman" w:hAnsi="Times New Roman" w:cs="Times New Roman"/>
+                <w:sz w:val="28"/>
+                <w:szCs w:val="28"/>
+              </w:rPr>
+            </w:pPr>
+            <w:r>
+              <w:rPr>
+                <w:rFonts w:ascii="Times New Roman" w:hAnsi="Times New Roman" w:cs="Times New Roman"/>
+                <w:sz w:val="28"/>
+                <w:szCs w:val="28"/>
+              </w:rPr>
+              <w:t>Сортирует посты по выбранной тематике</w:t>
+            </w:r>
+          </w:p>
+        </w:tc>
+      </w:tr>
+      <w:tr>
+        <w:tc>
+          <w:tcPr>
+            <w:tcW w:w="4672" w:type="dxa"/>
+          </w:tcPr>
+          <w:p>
+            <w:pPr>
+              <w:rPr>
+                <w:rFonts w:ascii="Times New Roman" w:hAnsi="Times New Roman" w:cs="Times New Roman"/>
+                <w:sz w:val="28"/>
+                <w:szCs w:val="28"/>
+              </w:rPr>
+            </w:pPr>
+            <w:r>
+              <w:rPr>
+                <w:rFonts w:ascii="Times New Roman" w:hAnsi="Times New Roman" w:cs="Times New Roman"/>
+                <w:sz w:val="28"/>
+                <w:szCs w:val="28"/>
+              </w:rPr>
+              <w:t>Кнопка с названием конкретной темы</w:t>
+            </w:r>
+          </w:p>
+        </w:tc>
+        <w:tc>
+          <w:tcPr>
+            <w:tcW w:w="4673" w:type="dxa"/>
+          </w:tcPr>
+          <w:p>
+            <w:pPr>
+              <w:rPr>
+                <w:rFonts w:ascii="Times New Roman" w:hAnsi="Times New Roman" w:cs="Times New Roman"/>
+                <w:sz w:val="28"/>
+                <w:szCs w:val="28"/>
+              </w:rPr>
+            </w:pPr>
+            <w:r>
+              <w:rPr>
+                <w:rFonts w:ascii="Times New Roman" w:hAnsi="Times New Roman" w:cs="Times New Roman"/>
+                <w:sz w:val="28"/>
+                <w:szCs w:val="28"/>
+              </w:rPr>
+              <w:t>Сортирует посты по конкретной теме</w:t>
+            </w:r>
+          </w:p>
+        </w:tc>
+      </w:tr>
+    </w:tbl>
+    <w:p>
+      <w:pPr>
+        <w:rPr>
+          <w:rFonts w:ascii="Times New Roman" w:hAnsi="Times New Roman" w:cs="Times New Roman"/>
+          <w:sz w:val="28"/>
+          <w:szCs w:val="28"/>
+        </w:rPr>
+      </w:pPr>
+      <w:r>
+        <w:rPr>
+          <w:rFonts w:ascii="Times New Roman" w:hAnsi="Times New Roman" w:cs="Times New Roman"/>
+          <w:sz w:val="28"/>
+          <w:szCs w:val="28"/>
+        </w:rPr>
+        <w:t>Табл. 3</w:t>
+      </w:r>
+    </w:p>
+    <w:p>
+      <w:pPr>
+        <w:rPr>
+          <w:rFonts w:ascii="Times New Roman" w:hAnsi="Times New Roman" w:cs="Times New Roman"/>
+          <w:sz w:val="28"/>
+          <w:szCs w:val="28"/>
+        </w:rPr>
+      </w:pPr>
     </w:p>
     <w:p>
       <w:pPr>
@@ -518,7 +1982,7 @@
                     <pic:cNvPicPr/>
                   </pic:nvPicPr>
                   <pic:blipFill>
-                    <a:blip r:embed="rId5" cstate="print">
+                    <a:blip r:embed="rId6" cstate="print">
                       <a:extLst>
                         <a:ext uri="{28A0092B-C50C-407E-A947-70E740481C1C}">
                           <a14:useLocalDpi xmlns:a14="http://schemas.microsoft.com/office/drawing/2010/main" val="0"/>
@@ -556,18 +2020,8 @@
           <w:sz w:val="28"/>
           <w:szCs w:val="28"/>
         </w:rPr>
-        <w:t xml:space="preserve">Это </w:t>
-      </w:r>
-      <w:proofErr w:type="gramStart"/>
-      <w:r>
-        <w:rPr>
-          <w:rFonts w:ascii="Times New Roman" w:hAnsi="Times New Roman" w:cs="Times New Roman"/>
-          <w:sz w:val="28"/>
-          <w:szCs w:val="28"/>
-        </w:rPr>
-        <w:t>главная страница</w:t>
-      </w:r>
-      <w:proofErr w:type="gramEnd"/>
+        <w:t>Это главная страница</w:t>
+      </w:r>
       <w:r>
         <w:rPr>
           <w:rFonts w:ascii="Times New Roman" w:hAnsi="Times New Roman" w:cs="Times New Roman"/>
@@ -608,32 +2062,23 @@
           <w:sz w:val="28"/>
           <w:szCs w:val="28"/>
         </w:rPr>
-        <w:t xml:space="preserve">и </w:t>
-      </w:r>
-      <w:r>
-        <w:rPr>
-          <w:rFonts w:ascii="Times New Roman" w:hAnsi="Times New Roman" w:cs="Times New Roman"/>
-          <w:sz w:val="28"/>
-          <w:szCs w:val="28"/>
-          <w:lang w:val="en-AU"/>
-        </w:rPr>
-        <w:t>footer</w:t>
-      </w:r>
-      <w:r>
-        <w:rPr>
-          <w:rFonts w:ascii="Times New Roman" w:hAnsi="Times New Roman" w:cs="Times New Roman"/>
-          <w:sz w:val="28"/>
-          <w:szCs w:val="28"/>
-        </w:rPr>
-        <w:t xml:space="preserve"> </w:t>
-      </w:r>
-      <w:r>
-        <w:rPr>
-          <w:rFonts w:ascii="Times New Roman" w:hAnsi="Times New Roman" w:cs="Times New Roman"/>
-          <w:sz w:val="28"/>
-          <w:szCs w:val="28"/>
-        </w:rPr>
-        <w:t>через которые осуществляется навигация по сайту.</w:t>
+        <w:t>и через которые осуществляется навигация по сайту</w:t>
+      </w:r>
+      <w:r>
+        <w:rPr>
+          <w:rFonts w:ascii="Times New Roman" w:hAnsi="Times New Roman" w:cs="Times New Roman"/>
+          <w:sz w:val="28"/>
+          <w:szCs w:val="28"/>
+        </w:rPr>
+        <w:t>: табл. 4</w:t>
+      </w:r>
+      <w:r>
+        <w:rPr>
+          <w:rFonts w:ascii="Times New Roman" w:hAnsi="Times New Roman" w:cs="Times New Roman"/>
+          <w:sz w:val="28"/>
+          <w:szCs w:val="28"/>
+        </w:rPr>
+        <w:t>.</w:t>
       </w:r>
       <w:r>
         <w:rPr>
@@ -664,12 +2109,226 @@
     </w:p>
     <w:p>
       <w:pPr>
-        <w:rPr>
-          <w:rFonts w:ascii="Times New Roman" w:hAnsi="Times New Roman" w:cs="Times New Roman"/>
-          <w:sz w:val="28"/>
-          <w:szCs w:val="28"/>
-        </w:rPr>
-      </w:pPr>
+        <w:spacing w:line="240" w:lineRule="auto"/>
+        <w:rPr>
+          <w:rFonts w:ascii="Times New Roman" w:hAnsi="Times New Roman" w:cs="Times New Roman"/>
+          <w:sz w:val="28"/>
+          <w:szCs w:val="28"/>
+        </w:rPr>
+      </w:pPr>
+    </w:p>
+    <w:tbl>
+      <w:tblPr>
+        <w:tblStyle w:val="a4"/>
+        <w:tblW w:w="0" w:type="auto"/>
+        <w:tblLook w:val="04A0" w:firstRow="1" w:lastRow="0" w:firstColumn="1" w:lastColumn="0" w:noHBand="0" w:noVBand="1"/>
+      </w:tblPr>
+      <w:tblGrid>
+        <w:gridCol w:w="4672"/>
+        <w:gridCol w:w="4673"/>
+      </w:tblGrid>
+      <w:tr>
+        <w:tc>
+          <w:tcPr>
+            <w:tcW w:w="4672" w:type="dxa"/>
+          </w:tcPr>
+          <w:p>
+            <w:pPr>
+              <w:rPr>
+                <w:rFonts w:ascii="Times New Roman" w:hAnsi="Times New Roman" w:cs="Times New Roman"/>
+                <w:sz w:val="28"/>
+                <w:szCs w:val="28"/>
+              </w:rPr>
+            </w:pPr>
+            <w:r>
+              <w:rPr>
+                <w:rFonts w:ascii="Times New Roman" w:hAnsi="Times New Roman" w:cs="Times New Roman"/>
+                <w:sz w:val="28"/>
+                <w:szCs w:val="28"/>
+              </w:rPr>
+              <w:t>Кнопка</w:t>
+            </w:r>
+          </w:p>
+        </w:tc>
+        <w:tc>
+          <w:tcPr>
+            <w:tcW w:w="4673" w:type="dxa"/>
+          </w:tcPr>
+          <w:p>
+            <w:pPr>
+              <w:rPr>
+                <w:rFonts w:ascii="Times New Roman" w:hAnsi="Times New Roman" w:cs="Times New Roman"/>
+                <w:sz w:val="28"/>
+                <w:szCs w:val="28"/>
+              </w:rPr>
+            </w:pPr>
+            <w:r>
+              <w:rPr>
+                <w:rFonts w:ascii="Times New Roman" w:hAnsi="Times New Roman" w:cs="Times New Roman"/>
+                <w:sz w:val="28"/>
+                <w:szCs w:val="28"/>
+              </w:rPr>
+              <w:t>Событие</w:t>
+            </w:r>
+          </w:p>
+        </w:tc>
+      </w:tr>
+      <w:tr>
+        <w:tc>
+          <w:tcPr>
+            <w:tcW w:w="4672" w:type="dxa"/>
+          </w:tcPr>
+          <w:p>
+            <w:pPr>
+              <w:rPr>
+                <w:rFonts w:ascii="Times New Roman" w:hAnsi="Times New Roman" w:cs="Times New Roman"/>
+                <w:sz w:val="28"/>
+                <w:szCs w:val="28"/>
+              </w:rPr>
+            </w:pPr>
+            <w:r>
+              <w:rPr>
+                <w:rFonts w:ascii="Times New Roman" w:hAnsi="Times New Roman" w:cs="Times New Roman"/>
+                <w:sz w:val="28"/>
+                <w:szCs w:val="28"/>
+              </w:rPr>
+              <w:t>Поле ввода</w:t>
+            </w:r>
+          </w:p>
+        </w:tc>
+        <w:tc>
+          <w:tcPr>
+            <w:tcW w:w="4673" w:type="dxa"/>
+          </w:tcPr>
+          <w:p>
+            <w:pPr>
+              <w:rPr>
+                <w:rFonts w:ascii="Times New Roman" w:hAnsi="Times New Roman" w:cs="Times New Roman"/>
+                <w:sz w:val="28"/>
+                <w:szCs w:val="28"/>
+              </w:rPr>
+            </w:pPr>
+            <w:r>
+              <w:rPr>
+                <w:rFonts w:ascii="Times New Roman" w:hAnsi="Times New Roman" w:cs="Times New Roman"/>
+                <w:sz w:val="28"/>
+                <w:szCs w:val="28"/>
+              </w:rPr>
+              <w:t>Выдаёт результат на основе выбранного типа поиска и строки, которую ввёл пользователь</w:t>
+            </w:r>
+          </w:p>
+        </w:tc>
+      </w:tr>
+      <w:tr>
+        <w:tc>
+          <w:tcPr>
+            <w:tcW w:w="4672" w:type="dxa"/>
+          </w:tcPr>
+          <w:p>
+            <w:pPr>
+              <w:rPr>
+                <w:rFonts w:ascii="Times New Roman" w:hAnsi="Times New Roman" w:cs="Times New Roman"/>
+                <w:sz w:val="28"/>
+                <w:szCs w:val="28"/>
+              </w:rPr>
+            </w:pPr>
+            <w:r>
+              <w:rPr>
+                <w:rFonts w:ascii="Times New Roman" w:hAnsi="Times New Roman" w:cs="Times New Roman"/>
+                <w:sz w:val="28"/>
+                <w:szCs w:val="28"/>
+              </w:rPr>
+              <w:t>Кнопка выбора поиска по сайту</w:t>
+            </w:r>
+          </w:p>
+        </w:tc>
+        <w:tc>
+          <w:tcPr>
+            <w:tcW w:w="4673" w:type="dxa"/>
+          </w:tcPr>
+          <w:p>
+            <w:pPr>
+              <w:rPr>
+                <w:rFonts w:ascii="Times New Roman" w:hAnsi="Times New Roman" w:cs="Times New Roman"/>
+                <w:sz w:val="28"/>
+                <w:szCs w:val="28"/>
+              </w:rPr>
+            </w:pPr>
+            <w:r>
+              <w:rPr>
+                <w:rFonts w:ascii="Times New Roman" w:hAnsi="Times New Roman" w:cs="Times New Roman"/>
+                <w:sz w:val="28"/>
+                <w:szCs w:val="28"/>
+              </w:rPr>
+              <w:t>Выбор типа постов для поиска: поиск по новостям или поиск по обсуждениям</w:t>
+            </w:r>
+          </w:p>
+        </w:tc>
+      </w:tr>
+      <w:tr>
+        <w:tc>
+          <w:tcPr>
+            <w:tcW w:w="4672" w:type="dxa"/>
+          </w:tcPr>
+          <w:p>
+            <w:pPr>
+              <w:rPr>
+                <w:rFonts w:ascii="Times New Roman" w:hAnsi="Times New Roman" w:cs="Times New Roman"/>
+                <w:sz w:val="28"/>
+                <w:szCs w:val="28"/>
+              </w:rPr>
+            </w:pPr>
+            <w:r>
+              <w:rPr>
+                <w:rFonts w:ascii="Times New Roman" w:hAnsi="Times New Roman" w:cs="Times New Roman"/>
+                <w:sz w:val="28"/>
+                <w:szCs w:val="28"/>
+              </w:rPr>
+              <w:t>Кнопка поиска в виде лупы</w:t>
+            </w:r>
+          </w:p>
+        </w:tc>
+        <w:tc>
+          <w:tcPr>
+            <w:tcW w:w="4673" w:type="dxa"/>
+          </w:tcPr>
+          <w:p>
+            <w:pPr>
+              <w:rPr>
+                <w:rFonts w:ascii="Times New Roman" w:hAnsi="Times New Roman" w:cs="Times New Roman"/>
+                <w:sz w:val="28"/>
+                <w:szCs w:val="28"/>
+              </w:rPr>
+            </w:pPr>
+            <w:r>
+              <w:rPr>
+                <w:rFonts w:ascii="Times New Roman" w:hAnsi="Times New Roman" w:cs="Times New Roman"/>
+                <w:sz w:val="28"/>
+                <w:szCs w:val="28"/>
+              </w:rPr>
+              <w:t>Выполняет поиск по указанным критериям</w:t>
+            </w:r>
+          </w:p>
+        </w:tc>
+      </w:tr>
+    </w:tbl>
+    <w:p>
+      <w:pPr>
+        <w:spacing w:line="240" w:lineRule="auto"/>
+        <w:rPr>
+          <w:rFonts w:ascii="Times New Roman" w:hAnsi="Times New Roman" w:cs="Times New Roman"/>
+          <w:sz w:val="28"/>
+          <w:szCs w:val="28"/>
+        </w:rPr>
+      </w:pPr>
+      <w:r>
+        <w:rPr>
+          <w:rFonts w:ascii="Times New Roman" w:hAnsi="Times New Roman" w:cs="Times New Roman"/>
+          <w:sz w:val="28"/>
+          <w:szCs w:val="28"/>
+        </w:rPr>
+        <w:t>Табл. 4</w:t>
+      </w:r>
     </w:p>
     <w:p>
       <w:pPr>
@@ -686,7 +2345,16 @@
           <w:sz w:val="28"/>
           <w:szCs w:val="28"/>
         </w:rPr>
-        <w:t>Авторизация и регистрация</w:t>
+        <w:lastRenderedPageBreak/>
+        <w:t>Р</w:t>
+      </w:r>
+      <w:r>
+        <w:rPr>
+          <w:rFonts w:ascii="Times New Roman" w:hAnsi="Times New Roman" w:cs="Times New Roman"/>
+          <w:sz w:val="28"/>
+          <w:szCs w:val="28"/>
+        </w:rPr>
+        <w:t>егистрация</w:t>
       </w:r>
       <w:r>
         <w:rPr>
@@ -745,7 +2413,7 @@
                     <pic:cNvPicPr/>
                   </pic:nvPicPr>
                   <pic:blipFill>
-                    <a:blip r:embed="rId6">
+                    <a:blip r:embed="rId7">
                       <a:extLst>
                         <a:ext uri="{28A0092B-C50C-407E-A947-70E740481C1C}">
                           <a14:useLocalDpi xmlns:a14="http://schemas.microsoft.com/office/drawing/2010/main" val="0"/>
@@ -809,6 +2477,14 @@
         </w:rPr>
         <w:t>ис. 2)</w:t>
       </w:r>
+      <w:r>
+        <w:rPr>
+          <w:rFonts w:ascii="Times New Roman" w:hAnsi="Times New Roman" w:cs="Times New Roman"/>
+          <w:sz w:val="28"/>
+          <w:szCs w:val="28"/>
+        </w:rPr>
+        <w:t xml:space="preserve"> (Табл. 5)</w:t>
+      </w:r>
     </w:p>
     <w:p>
       <w:pPr>
@@ -941,29 +2617,631 @@
           <w:szCs w:val="28"/>
         </w:rPr>
       </w:pPr>
-      <w:r>
-        <w:rPr>
-          <w:rFonts w:ascii="Times New Roman" w:hAnsi="Times New Roman" w:cs="Times New Roman"/>
+    </w:p>
+    <w:tbl>
+      <w:tblPr>
+        <w:tblStyle w:val="a4"/>
+        <w:tblW w:w="0" w:type="auto"/>
+        <w:tblLook w:val="04A0" w:firstRow="1" w:lastRow="0" w:firstColumn="1" w:lastColumn="0" w:noHBand="0" w:noVBand="1"/>
+      </w:tblPr>
+      <w:tblGrid>
+        <w:gridCol w:w="4672"/>
+        <w:gridCol w:w="4673"/>
+      </w:tblGrid>
+      <w:tr>
+        <w:tc>
+          <w:tcPr>
+            <w:tcW w:w="4672" w:type="dxa"/>
+          </w:tcPr>
+          <w:p>
+            <w:pPr>
+              <w:rPr>
+                <w:rFonts w:ascii="Times New Roman" w:hAnsi="Times New Roman" w:cs="Times New Roman"/>
+                <w:sz w:val="28"/>
+                <w:szCs w:val="28"/>
+              </w:rPr>
+            </w:pPr>
+            <w:r>
+              <w:rPr>
+                <w:rFonts w:ascii="Times New Roman" w:hAnsi="Times New Roman" w:cs="Times New Roman"/>
+                <w:sz w:val="28"/>
+                <w:szCs w:val="28"/>
+              </w:rPr>
+              <w:t xml:space="preserve">Блок </w:t>
+            </w:r>
+          </w:p>
+        </w:tc>
+        <w:tc>
+          <w:tcPr>
+            <w:tcW w:w="4673" w:type="dxa"/>
+          </w:tcPr>
+          <w:p>
+            <w:pPr>
+              <w:rPr>
+                <w:rFonts w:ascii="Times New Roman" w:hAnsi="Times New Roman" w:cs="Times New Roman"/>
+                <w:sz w:val="28"/>
+                <w:szCs w:val="28"/>
+              </w:rPr>
+            </w:pPr>
+            <w:r>
+              <w:rPr>
+                <w:rFonts w:ascii="Times New Roman" w:hAnsi="Times New Roman" w:cs="Times New Roman"/>
+                <w:sz w:val="28"/>
+                <w:szCs w:val="28"/>
+              </w:rPr>
+              <w:t>Событие</w:t>
+            </w:r>
+          </w:p>
+        </w:tc>
+      </w:tr>
+      <w:tr>
+        <w:tc>
+          <w:tcPr>
+            <w:tcW w:w="4672" w:type="dxa"/>
+          </w:tcPr>
+          <w:p>
+            <w:pPr>
+              <w:rPr>
+                <w:rFonts w:ascii="Times New Roman" w:hAnsi="Times New Roman" w:cs="Times New Roman"/>
+                <w:sz w:val="28"/>
+                <w:szCs w:val="28"/>
+              </w:rPr>
+            </w:pPr>
+            <w:r>
+              <w:rPr>
+                <w:rFonts w:ascii="Times New Roman" w:hAnsi="Times New Roman" w:cs="Times New Roman"/>
+                <w:sz w:val="28"/>
+                <w:szCs w:val="28"/>
+              </w:rPr>
+              <w:t>Логотип сайта</w:t>
+            </w:r>
+          </w:p>
+        </w:tc>
+        <w:tc>
+          <w:tcPr>
+            <w:tcW w:w="4673" w:type="dxa"/>
+          </w:tcPr>
+          <w:p>
+            <w:pPr>
+              <w:rPr>
+                <w:rFonts w:ascii="Times New Roman" w:hAnsi="Times New Roman" w:cs="Times New Roman"/>
+                <w:sz w:val="28"/>
+                <w:szCs w:val="28"/>
+              </w:rPr>
+            </w:pPr>
+            <w:r>
+              <w:rPr>
+                <w:rFonts w:ascii="Times New Roman" w:hAnsi="Times New Roman" w:cs="Times New Roman"/>
+                <w:sz w:val="28"/>
+                <w:szCs w:val="28"/>
+              </w:rPr>
+              <w:t>Перенаправляет на главную страницу</w:t>
+            </w:r>
+          </w:p>
+        </w:tc>
+      </w:tr>
+      <w:tr>
+        <w:tc>
+          <w:tcPr>
+            <w:tcW w:w="4672" w:type="dxa"/>
+          </w:tcPr>
+          <w:p>
+            <w:pPr>
+              <w:rPr>
+                <w:rFonts w:ascii="Times New Roman" w:hAnsi="Times New Roman" w:cs="Times New Roman"/>
+                <w:sz w:val="28"/>
+                <w:szCs w:val="28"/>
+              </w:rPr>
+            </w:pPr>
+            <w:r>
+              <w:rPr>
+                <w:rFonts w:ascii="Times New Roman" w:hAnsi="Times New Roman" w:cs="Times New Roman"/>
+                <w:sz w:val="28"/>
+                <w:szCs w:val="28"/>
+              </w:rPr>
+              <w:t>Поле ввода имени</w:t>
+            </w:r>
+          </w:p>
+        </w:tc>
+        <w:tc>
+          <w:tcPr>
+            <w:tcW w:w="4673" w:type="dxa"/>
+            <w:vMerge w:val="restart"/>
+          </w:tcPr>
+          <w:p>
+            <w:pPr>
+              <w:rPr>
+                <w:rFonts w:ascii="Times New Roman" w:hAnsi="Times New Roman" w:cs="Times New Roman"/>
+                <w:sz w:val="28"/>
+                <w:szCs w:val="28"/>
+              </w:rPr>
+            </w:pPr>
+            <w:r>
+              <w:rPr>
+                <w:rFonts w:ascii="Times New Roman" w:hAnsi="Times New Roman" w:cs="Times New Roman"/>
+                <w:sz w:val="28"/>
+                <w:szCs w:val="28"/>
+              </w:rPr>
+              <w:t>Пользователь вносит информацию о себе</w:t>
+            </w:r>
+          </w:p>
+        </w:tc>
+      </w:tr>
+      <w:tr>
+        <w:tc>
+          <w:tcPr>
+            <w:tcW w:w="4672" w:type="dxa"/>
+          </w:tcPr>
+          <w:p>
+            <w:pPr>
+              <w:rPr>
+                <w:rFonts w:ascii="Times New Roman" w:hAnsi="Times New Roman" w:cs="Times New Roman"/>
+                <w:sz w:val="28"/>
+                <w:szCs w:val="28"/>
+              </w:rPr>
+            </w:pPr>
+            <w:r>
+              <w:rPr>
+                <w:rFonts w:ascii="Times New Roman" w:hAnsi="Times New Roman" w:cs="Times New Roman"/>
+                <w:sz w:val="28"/>
+                <w:szCs w:val="28"/>
+              </w:rPr>
+              <w:t>Поле ввода фамилии</w:t>
+            </w:r>
+          </w:p>
+        </w:tc>
+        <w:tc>
+          <w:tcPr>
+            <w:tcW w:w="4673" w:type="dxa"/>
+            <w:vMerge/>
+          </w:tcPr>
+          <w:p>
+            <w:pPr>
+              <w:rPr>
+                <w:rFonts w:ascii="Times New Roman" w:hAnsi="Times New Roman" w:cs="Times New Roman"/>
+                <w:sz w:val="28"/>
+                <w:szCs w:val="28"/>
+              </w:rPr>
+            </w:pPr>
+          </w:p>
+        </w:tc>
+      </w:tr>
+      <w:tr>
+        <w:tc>
+          <w:tcPr>
+            <w:tcW w:w="4672" w:type="dxa"/>
+          </w:tcPr>
+          <w:p>
+            <w:pPr>
+              <w:rPr>
+                <w:rFonts w:ascii="Times New Roman" w:hAnsi="Times New Roman" w:cs="Times New Roman"/>
+                <w:sz w:val="28"/>
+                <w:szCs w:val="28"/>
+              </w:rPr>
+            </w:pPr>
+            <w:r>
+              <w:rPr>
+                <w:rFonts w:ascii="Times New Roman" w:hAnsi="Times New Roman" w:cs="Times New Roman"/>
+                <w:sz w:val="28"/>
+                <w:szCs w:val="28"/>
+              </w:rPr>
+              <w:t>Поле ввода электронной почты</w:t>
+            </w:r>
+          </w:p>
+        </w:tc>
+        <w:tc>
+          <w:tcPr>
+            <w:tcW w:w="4673" w:type="dxa"/>
+            <w:vMerge/>
+          </w:tcPr>
+          <w:p>
+            <w:pPr>
+              <w:rPr>
+                <w:rFonts w:ascii="Times New Roman" w:hAnsi="Times New Roman" w:cs="Times New Roman"/>
+                <w:sz w:val="28"/>
+                <w:szCs w:val="28"/>
+              </w:rPr>
+            </w:pPr>
+          </w:p>
+        </w:tc>
+      </w:tr>
+      <w:tr>
+        <w:tc>
+          <w:tcPr>
+            <w:tcW w:w="4672" w:type="dxa"/>
+          </w:tcPr>
+          <w:p>
+            <w:pPr>
+              <w:rPr>
+                <w:rFonts w:ascii="Times New Roman" w:hAnsi="Times New Roman" w:cs="Times New Roman"/>
+                <w:sz w:val="28"/>
+                <w:szCs w:val="28"/>
+                <w:lang w:val="en-US"/>
+              </w:rPr>
+            </w:pPr>
+            <w:r>
+              <w:rPr>
+                <w:rFonts w:ascii="Times New Roman" w:hAnsi="Times New Roman" w:cs="Times New Roman"/>
+                <w:sz w:val="28"/>
+                <w:szCs w:val="28"/>
+                <w:lang w:val="en-US"/>
+              </w:rPr>
+              <w:t>Next</w:t>
+            </w:r>
+          </w:p>
+        </w:tc>
+        <w:tc>
+          <w:tcPr>
+            <w:tcW w:w="4673" w:type="dxa"/>
+          </w:tcPr>
+          <w:p>
+            <w:pPr>
+              <w:rPr>
+                <w:rFonts w:ascii="Times New Roman" w:hAnsi="Times New Roman" w:cs="Times New Roman"/>
+                <w:sz w:val="28"/>
+                <w:szCs w:val="28"/>
+              </w:rPr>
+            </w:pPr>
+            <w:r>
+              <w:rPr>
+                <w:rFonts w:ascii="Times New Roman" w:hAnsi="Times New Roman" w:cs="Times New Roman"/>
+                <w:sz w:val="28"/>
+                <w:szCs w:val="28"/>
+              </w:rPr>
+              <w:t>Перенаправляет на следующий блок формы регистрации в случае когда все вышеуказанные поля заполнены и прошли проверку на уникальность</w:t>
+            </w:r>
+          </w:p>
+        </w:tc>
+      </w:tr>
+      <w:tr>
+        <w:tc>
+          <w:tcPr>
+            <w:tcW w:w="4672" w:type="dxa"/>
+          </w:tcPr>
+          <w:p>
+            <w:pPr>
+              <w:rPr>
+                <w:rFonts w:ascii="Times New Roman" w:hAnsi="Times New Roman" w:cs="Times New Roman"/>
+                <w:sz w:val="28"/>
+                <w:szCs w:val="28"/>
+              </w:rPr>
+            </w:pPr>
+            <w:r>
+              <w:rPr>
+                <w:rFonts w:ascii="Times New Roman" w:hAnsi="Times New Roman" w:cs="Times New Roman"/>
+                <w:sz w:val="28"/>
+                <w:szCs w:val="28"/>
+              </w:rPr>
+              <w:t>Поле ввода логина</w:t>
+            </w:r>
+          </w:p>
+        </w:tc>
+        <w:tc>
+          <w:tcPr>
+            <w:tcW w:w="4673" w:type="dxa"/>
+            <w:vMerge w:val="restart"/>
+          </w:tcPr>
+          <w:p>
+            <w:pPr>
+              <w:rPr>
+                <w:rFonts w:ascii="Times New Roman" w:hAnsi="Times New Roman" w:cs="Times New Roman"/>
+                <w:sz w:val="28"/>
+                <w:szCs w:val="28"/>
+              </w:rPr>
+            </w:pPr>
+            <w:r>
+              <w:rPr>
+                <w:rFonts w:ascii="Times New Roman" w:hAnsi="Times New Roman" w:cs="Times New Roman"/>
+                <w:sz w:val="28"/>
+                <w:szCs w:val="28"/>
+              </w:rPr>
+              <w:t>Пользователь вносит основную информацию для входа</w:t>
+            </w:r>
+          </w:p>
+        </w:tc>
+      </w:tr>
+      <w:tr>
+        <w:tc>
+          <w:tcPr>
+            <w:tcW w:w="4672" w:type="dxa"/>
+          </w:tcPr>
+          <w:p>
+            <w:pPr>
+              <w:rPr>
+                <w:rFonts w:ascii="Times New Roman" w:hAnsi="Times New Roman" w:cs="Times New Roman"/>
+                <w:sz w:val="28"/>
+                <w:szCs w:val="28"/>
+              </w:rPr>
+            </w:pPr>
+            <w:r>
+              <w:rPr>
+                <w:rFonts w:ascii="Times New Roman" w:hAnsi="Times New Roman" w:cs="Times New Roman"/>
+                <w:sz w:val="28"/>
+                <w:szCs w:val="28"/>
+              </w:rPr>
+              <w:t>Поле ввода пароля</w:t>
+            </w:r>
+          </w:p>
+        </w:tc>
+        <w:tc>
+          <w:tcPr>
+            <w:tcW w:w="4673" w:type="dxa"/>
+            <w:vMerge/>
+          </w:tcPr>
+          <w:p>
+            <w:pPr>
+              <w:rPr>
+                <w:rFonts w:ascii="Times New Roman" w:hAnsi="Times New Roman" w:cs="Times New Roman"/>
+                <w:sz w:val="28"/>
+                <w:szCs w:val="28"/>
+              </w:rPr>
+            </w:pPr>
+          </w:p>
+        </w:tc>
+      </w:tr>
+      <w:tr>
+        <w:tc>
+          <w:tcPr>
+            <w:tcW w:w="4672" w:type="dxa"/>
+          </w:tcPr>
+          <w:p>
+            <w:pPr>
+              <w:rPr>
+                <w:rFonts w:ascii="Times New Roman" w:hAnsi="Times New Roman" w:cs="Times New Roman"/>
+                <w:sz w:val="28"/>
+                <w:szCs w:val="28"/>
+              </w:rPr>
+            </w:pPr>
+            <w:r>
+              <w:rPr>
+                <w:rFonts w:ascii="Times New Roman" w:hAnsi="Times New Roman" w:cs="Times New Roman"/>
+                <w:sz w:val="28"/>
+                <w:szCs w:val="28"/>
+              </w:rPr>
+              <w:t xml:space="preserve">Повторное поле ввода пароля </w:t>
+            </w:r>
+          </w:p>
+        </w:tc>
+        <w:tc>
+          <w:tcPr>
+            <w:tcW w:w="4673" w:type="dxa"/>
+            <w:vMerge/>
+          </w:tcPr>
+          <w:p>
+            <w:pPr>
+              <w:rPr>
+                <w:rFonts w:ascii="Times New Roman" w:hAnsi="Times New Roman" w:cs="Times New Roman"/>
+                <w:sz w:val="28"/>
+                <w:szCs w:val="28"/>
+              </w:rPr>
+            </w:pPr>
+          </w:p>
+        </w:tc>
+      </w:tr>
+      <w:tr>
+        <w:tc>
+          <w:tcPr>
+            <w:tcW w:w="4672" w:type="dxa"/>
+          </w:tcPr>
+          <w:p>
+            <w:pPr>
+              <w:rPr>
+                <w:rFonts w:ascii="Times New Roman" w:hAnsi="Times New Roman" w:cs="Times New Roman"/>
+                <w:sz w:val="28"/>
+                <w:szCs w:val="28"/>
+                <w:lang w:val="en-US"/>
+              </w:rPr>
+            </w:pPr>
+            <w:r>
+              <w:rPr>
+                <w:rFonts w:ascii="Times New Roman" w:hAnsi="Times New Roman" w:cs="Times New Roman"/>
+                <w:sz w:val="28"/>
+                <w:szCs w:val="28"/>
+                <w:lang w:val="en-US"/>
+              </w:rPr>
+              <w:t>Back</w:t>
+            </w:r>
+          </w:p>
+        </w:tc>
+        <w:tc>
+          <w:tcPr>
+            <w:tcW w:w="4673" w:type="dxa"/>
+          </w:tcPr>
+          <w:p>
+            <w:pPr>
+              <w:rPr>
+                <w:rFonts w:ascii="Times New Roman" w:hAnsi="Times New Roman" w:cs="Times New Roman"/>
+                <w:sz w:val="28"/>
+                <w:szCs w:val="28"/>
+              </w:rPr>
+            </w:pPr>
+            <w:r>
+              <w:rPr>
+                <w:rFonts w:ascii="Times New Roman" w:hAnsi="Times New Roman" w:cs="Times New Roman"/>
+                <w:sz w:val="28"/>
+                <w:szCs w:val="28"/>
+              </w:rPr>
+              <w:t>Перенаправляет на предыдущий блок формы регистрации</w:t>
+            </w:r>
+          </w:p>
+        </w:tc>
+      </w:tr>
+      <w:tr>
+        <w:tc>
+          <w:tcPr>
+            <w:tcW w:w="4672" w:type="dxa"/>
+          </w:tcPr>
+          <w:p>
+            <w:pPr>
+              <w:rPr>
+                <w:rFonts w:ascii="Times New Roman" w:hAnsi="Times New Roman" w:cs="Times New Roman"/>
+                <w:sz w:val="28"/>
+                <w:szCs w:val="28"/>
+                <w:lang w:val="en-US"/>
+              </w:rPr>
+            </w:pPr>
+            <w:r>
+              <w:rPr>
+                <w:rFonts w:ascii="Times New Roman" w:hAnsi="Times New Roman" w:cs="Times New Roman"/>
+                <w:sz w:val="28"/>
+                <w:szCs w:val="28"/>
+                <w:lang w:val="en-US"/>
+              </w:rPr>
+              <w:t>Sign up</w:t>
+            </w:r>
+          </w:p>
+        </w:tc>
+        <w:tc>
+          <w:tcPr>
+            <w:tcW w:w="4673" w:type="dxa"/>
+          </w:tcPr>
+          <w:p>
+            <w:pPr>
+              <w:rPr>
+                <w:rFonts w:ascii="Times New Roman" w:hAnsi="Times New Roman" w:cs="Times New Roman"/>
+                <w:sz w:val="28"/>
+                <w:szCs w:val="28"/>
+              </w:rPr>
+            </w:pPr>
+            <w:r>
+              <w:rPr>
+                <w:rFonts w:ascii="Times New Roman" w:hAnsi="Times New Roman" w:cs="Times New Roman"/>
+                <w:sz w:val="28"/>
+                <w:szCs w:val="28"/>
+              </w:rPr>
+              <w:t>Подтверждение р</w:t>
+            </w:r>
+            <w:r>
+              <w:rPr>
+                <w:rFonts w:ascii="Times New Roman" w:hAnsi="Times New Roman" w:cs="Times New Roman"/>
+                <w:sz w:val="28"/>
+                <w:szCs w:val="28"/>
+              </w:rPr>
+              <w:t>е</w:t>
+            </w:r>
+            <w:r>
+              <w:rPr>
+                <w:rFonts w:ascii="Times New Roman" w:hAnsi="Times New Roman" w:cs="Times New Roman"/>
+                <w:sz w:val="28"/>
+                <w:szCs w:val="28"/>
+              </w:rPr>
+              <w:t>гистрации</w:t>
+            </w:r>
+          </w:p>
+        </w:tc>
+      </w:tr>
+    </w:tbl>
+    <w:p>
+      <w:pPr>
+        <w:rPr>
+          <w:rFonts w:ascii="Times New Roman" w:hAnsi="Times New Roman" w:cs="Times New Roman"/>
+          <w:sz w:val="28"/>
+          <w:szCs w:val="28"/>
+        </w:rPr>
+      </w:pPr>
+      <w:r>
+        <w:rPr>
+          <w:rFonts w:ascii="Times New Roman" w:hAnsi="Times New Roman" w:cs="Times New Roman"/>
+          <w:sz w:val="28"/>
+          <w:szCs w:val="28"/>
+        </w:rPr>
+        <w:t>Табл. 5</w:t>
+      </w:r>
+    </w:p>
+    <w:p>
+      <w:pPr>
+        <w:rPr>
+          <w:rFonts w:ascii="Times New Roman" w:hAnsi="Times New Roman" w:cs="Times New Roman"/>
+          <w:sz w:val="28"/>
+          <w:szCs w:val="28"/>
+        </w:rPr>
+      </w:pPr>
+    </w:p>
+    <w:p>
+      <w:pPr>
+        <w:pStyle w:val="2"/>
+        <w:rPr>
+          <w:rFonts w:ascii="Times New Roman" w:hAnsi="Times New Roman" w:cs="Times New Roman"/>
+          <w:sz w:val="28"/>
+          <w:szCs w:val="28"/>
+        </w:rPr>
+      </w:pPr>
+      <w:r>
+        <w:rPr>
+          <w:rFonts w:ascii="Times New Roman" w:hAnsi="Times New Roman" w:cs="Times New Roman"/>
+          <w:sz w:val="28"/>
+          <w:szCs w:val="28"/>
+        </w:rPr>
+        <w:lastRenderedPageBreak/>
+        <w:t>Авторизация</w:t>
+      </w:r>
+      <w:r>
+        <w:rPr>
+          <w:rFonts w:ascii="Times New Roman" w:hAnsi="Times New Roman" w:cs="Times New Roman"/>
+          <w:sz w:val="28"/>
+          <w:szCs w:val="28"/>
+        </w:rPr>
+        <w:t xml:space="preserve"> пользователя</w:t>
+      </w:r>
+    </w:p>
+    <w:p/>
+    <w:p>
+      <w:pPr>
+        <w:rPr>
+          <w:rFonts w:ascii="Times New Roman" w:hAnsi="Times New Roman" w:cs="Times New Roman"/>
+          <w:sz w:val="28"/>
+          <w:szCs w:val="28"/>
+        </w:rPr>
+      </w:pPr>
+      <w:r>
+        <w:rPr>
+          <w:rFonts w:ascii="Times New Roman" w:hAnsi="Times New Roman" w:cs="Times New Roman"/>
+          <w:sz w:val="28"/>
+          <w:szCs w:val="28"/>
+        </w:rPr>
+        <w:t>Страница авторизации пользователя представляет собой меню, куда пользователь вводит свой логин и пароль. Если пользователь ввёл правильные данные, то создаются куки авторизации и пользователя переадресует на домашнюю страницу. Если пользователь ввёл неправильные данные, то он остаётся в этом же окне. (Рис. 3)</w:t>
+      </w:r>
+      <w:r>
+        <w:rPr>
+          <w:rFonts w:ascii="Times New Roman" w:hAnsi="Times New Roman" w:cs="Times New Roman"/>
+          <w:sz w:val="28"/>
+          <w:szCs w:val="28"/>
+        </w:rPr>
+        <w:t xml:space="preserve"> (Табл. 6)</w:t>
+      </w:r>
+    </w:p>
+    <w:p>
+      <w:pPr>
+        <w:rPr>
+          <w:rFonts w:ascii="Times New Roman" w:hAnsi="Times New Roman" w:cs="Times New Roman"/>
+          <w:sz w:val="28"/>
+          <w:szCs w:val="28"/>
+        </w:rPr>
+      </w:pPr>
+      <w:r>
+        <w:rPr>
+          <w:rFonts w:ascii="Times New Roman" w:hAnsi="Times New Roman" w:cs="Times New Roman"/>
+          <w:noProof/>
           <w:sz w:val="28"/>
           <w:szCs w:val="28"/>
           <w:lang w:val="en-US"/>
         </w:rPr>
         <w:drawing>
-          <wp:anchor distT="0" distB="0" distL="114300" distR="114300" simplePos="0" relativeHeight="251661312" behindDoc="1" locked="0" layoutInCell="1" allowOverlap="1" wp14:anchorId="2E7535B6" wp14:editId="6A18DC3B">
+          <wp:anchor distT="0" distB="0" distL="114300" distR="114300" simplePos="0" relativeHeight="251661312" behindDoc="1" locked="0" layoutInCell="1" allowOverlap="1" wp14:anchorId="2E7535B6" wp14:editId="19111015">
             <wp:simplePos x="0" y="0"/>
             <wp:positionH relativeFrom="margin">
               <wp:align>left</wp:align>
             </wp:positionH>
             <wp:positionV relativeFrom="paragraph">
-              <wp:posOffset>1145540</wp:posOffset>
+              <wp:posOffset>213443</wp:posOffset>
             </wp:positionV>
             <wp:extent cx="1791335" cy="2619375"/>
-            <wp:effectExtent l="0" t="0" r="0" b="0"/>
+            <wp:effectExtent l="0" t="0" r="0" b="9525"/>
             <wp:wrapTight wrapText="bothSides">
               <wp:wrapPolygon edited="0">
                 <wp:start x="0" y="0"/>
-                <wp:lineTo x="0" y="21364"/>
-                <wp:lineTo x="21363" y="21364"/>
+                <wp:lineTo x="0" y="21521"/>
+                <wp:lineTo x="21363" y="21521"/>
                 <wp:lineTo x="21363" y="0"/>
                 <wp:lineTo x="0" y="0"/>
               </wp:wrapPolygon>
@@ -980,7 +3258,7 @@
                     <pic:cNvPicPr/>
                   </pic:nvPicPr>
                   <pic:blipFill>
-                    <a:blip r:embed="rId7">
+                    <a:blip r:embed="rId8">
                       <a:extLst>
                         <a:ext uri="{28A0092B-C50C-407E-A947-70E740481C1C}">
                           <a14:useLocalDpi xmlns:a14="http://schemas.microsoft.com/office/drawing/2010/main" val="0"/>
@@ -994,7 +3272,7 @@
                   <pic:spPr>
                     <a:xfrm>
                       <a:off x="0" y="0"/>
-                      <a:ext cx="1800510" cy="2632102"/>
+                      <a:ext cx="1791335" cy="2619375"/>
                     </a:xfrm>
                     <a:prstGeom prst="rect">
                       <a:avLst/>
@@ -1012,14 +3290,6 @@
           </wp:anchor>
         </w:drawing>
       </w:r>
-      <w:r>
-        <w:rPr>
-          <w:rFonts w:ascii="Times New Roman" w:hAnsi="Times New Roman" w:cs="Times New Roman"/>
-          <w:sz w:val="28"/>
-          <w:szCs w:val="28"/>
-        </w:rPr>
-        <w:t>Страница авторизации пользователя представляет собой меню, куда пользователь вводит свой логин и пароль. Если пользователь ввёл правильные данные, то создаются куки авторизации и пользователя переадресует на домашнюю страницу. Если пользователь ввёл неправильные данные, то он остаётся в этом же окне. (Рис. 3)</w:t>
-      </w:r>
     </w:p>
     <w:p>
       <w:pPr>
@@ -1109,6 +3379,331 @@
         </w:rPr>
         <w:t>Рис. 3</w:t>
       </w:r>
+    </w:p>
+    <w:p>
+      <w:pPr>
+        <w:rPr>
+          <w:rFonts w:ascii="Times New Roman" w:hAnsi="Times New Roman" w:cs="Times New Roman"/>
+          <w:sz w:val="28"/>
+          <w:szCs w:val="28"/>
+        </w:rPr>
+      </w:pPr>
+    </w:p>
+    <w:tbl>
+      <w:tblPr>
+        <w:tblStyle w:val="a4"/>
+        <w:tblW w:w="0" w:type="auto"/>
+        <w:tblLook w:val="04A0" w:firstRow="1" w:lastRow="0" w:firstColumn="1" w:lastColumn="0" w:noHBand="0" w:noVBand="1"/>
+      </w:tblPr>
+      <w:tblGrid>
+        <w:gridCol w:w="4672"/>
+        <w:gridCol w:w="4673"/>
+      </w:tblGrid>
+      <w:tr>
+        <w:tc>
+          <w:tcPr>
+            <w:tcW w:w="4672" w:type="dxa"/>
+          </w:tcPr>
+          <w:p>
+            <w:pPr>
+              <w:rPr>
+                <w:rFonts w:ascii="Times New Roman" w:hAnsi="Times New Roman" w:cs="Times New Roman"/>
+                <w:sz w:val="28"/>
+                <w:szCs w:val="28"/>
+              </w:rPr>
+            </w:pPr>
+            <w:r>
+              <w:rPr>
+                <w:rFonts w:ascii="Times New Roman" w:hAnsi="Times New Roman" w:cs="Times New Roman"/>
+                <w:sz w:val="28"/>
+                <w:szCs w:val="28"/>
+              </w:rPr>
+              <w:t xml:space="preserve">Блок </w:t>
+            </w:r>
+          </w:p>
+        </w:tc>
+        <w:tc>
+          <w:tcPr>
+            <w:tcW w:w="4673" w:type="dxa"/>
+          </w:tcPr>
+          <w:p>
+            <w:pPr>
+              <w:rPr>
+                <w:rFonts w:ascii="Times New Roman" w:hAnsi="Times New Roman" w:cs="Times New Roman"/>
+                <w:sz w:val="28"/>
+                <w:szCs w:val="28"/>
+              </w:rPr>
+            </w:pPr>
+            <w:r>
+              <w:rPr>
+                <w:rFonts w:ascii="Times New Roman" w:hAnsi="Times New Roman" w:cs="Times New Roman"/>
+                <w:sz w:val="28"/>
+                <w:szCs w:val="28"/>
+              </w:rPr>
+              <w:t>Событие</w:t>
+            </w:r>
+          </w:p>
+        </w:tc>
+      </w:tr>
+      <w:tr>
+        <w:tc>
+          <w:tcPr>
+            <w:tcW w:w="4672" w:type="dxa"/>
+          </w:tcPr>
+          <w:p>
+            <w:pPr>
+              <w:rPr>
+                <w:rFonts w:ascii="Times New Roman" w:hAnsi="Times New Roman" w:cs="Times New Roman"/>
+                <w:sz w:val="28"/>
+                <w:szCs w:val="28"/>
+              </w:rPr>
+            </w:pPr>
+            <w:r>
+              <w:rPr>
+                <w:rFonts w:ascii="Times New Roman" w:hAnsi="Times New Roman" w:cs="Times New Roman"/>
+                <w:sz w:val="28"/>
+                <w:szCs w:val="28"/>
+              </w:rPr>
+              <w:t>Логотип сайта</w:t>
+            </w:r>
+          </w:p>
+        </w:tc>
+        <w:tc>
+          <w:tcPr>
+            <w:tcW w:w="4673" w:type="dxa"/>
+          </w:tcPr>
+          <w:p>
+            <w:pPr>
+              <w:rPr>
+                <w:rFonts w:ascii="Times New Roman" w:hAnsi="Times New Roman" w:cs="Times New Roman"/>
+                <w:sz w:val="28"/>
+                <w:szCs w:val="28"/>
+              </w:rPr>
+            </w:pPr>
+            <w:r>
+              <w:rPr>
+                <w:rFonts w:ascii="Times New Roman" w:hAnsi="Times New Roman" w:cs="Times New Roman"/>
+                <w:sz w:val="28"/>
+                <w:szCs w:val="28"/>
+              </w:rPr>
+              <w:t>Перенаправляет на главную страницу</w:t>
+            </w:r>
+          </w:p>
+        </w:tc>
+      </w:tr>
+      <w:tr>
+        <w:tc>
+          <w:tcPr>
+            <w:tcW w:w="4672" w:type="dxa"/>
+          </w:tcPr>
+          <w:p>
+            <w:pPr>
+              <w:rPr>
+                <w:rFonts w:ascii="Times New Roman" w:hAnsi="Times New Roman" w:cs="Times New Roman"/>
+                <w:sz w:val="28"/>
+                <w:szCs w:val="28"/>
+              </w:rPr>
+            </w:pPr>
+            <w:r>
+              <w:rPr>
+                <w:rFonts w:ascii="Times New Roman" w:hAnsi="Times New Roman" w:cs="Times New Roman"/>
+                <w:sz w:val="28"/>
+                <w:szCs w:val="28"/>
+              </w:rPr>
+              <w:t>Поле ввода логина</w:t>
+            </w:r>
+          </w:p>
+        </w:tc>
+        <w:tc>
+          <w:tcPr>
+            <w:tcW w:w="4673" w:type="dxa"/>
+            <w:vMerge w:val="restart"/>
+          </w:tcPr>
+          <w:p>
+            <w:pPr>
+              <w:rPr>
+                <w:rFonts w:ascii="Times New Roman" w:hAnsi="Times New Roman" w:cs="Times New Roman"/>
+                <w:sz w:val="28"/>
+                <w:szCs w:val="28"/>
+              </w:rPr>
+            </w:pPr>
+            <w:r>
+              <w:rPr>
+                <w:rFonts w:ascii="Times New Roman" w:hAnsi="Times New Roman" w:cs="Times New Roman"/>
+                <w:sz w:val="28"/>
+                <w:szCs w:val="28"/>
+              </w:rPr>
+              <w:t>Пользователь вносит основную информацию для входа</w:t>
+            </w:r>
+          </w:p>
+        </w:tc>
+      </w:tr>
+      <w:tr>
+        <w:tc>
+          <w:tcPr>
+            <w:tcW w:w="4672" w:type="dxa"/>
+          </w:tcPr>
+          <w:p>
+            <w:pPr>
+              <w:rPr>
+                <w:rFonts w:ascii="Times New Roman" w:hAnsi="Times New Roman" w:cs="Times New Roman"/>
+                <w:sz w:val="28"/>
+                <w:szCs w:val="28"/>
+              </w:rPr>
+            </w:pPr>
+            <w:r>
+              <w:rPr>
+                <w:rFonts w:ascii="Times New Roman" w:hAnsi="Times New Roman" w:cs="Times New Roman"/>
+                <w:sz w:val="28"/>
+                <w:szCs w:val="28"/>
+              </w:rPr>
+              <w:t>Поле ввода пароля</w:t>
+            </w:r>
+          </w:p>
+        </w:tc>
+        <w:tc>
+          <w:tcPr>
+            <w:tcW w:w="4673" w:type="dxa"/>
+            <w:vMerge/>
+          </w:tcPr>
+          <w:p>
+            <w:pPr>
+              <w:rPr>
+                <w:rFonts w:ascii="Times New Roman" w:hAnsi="Times New Roman" w:cs="Times New Roman"/>
+                <w:sz w:val="28"/>
+                <w:szCs w:val="28"/>
+              </w:rPr>
+            </w:pPr>
+          </w:p>
+        </w:tc>
+      </w:tr>
+      <w:tr>
+        <w:tc>
+          <w:tcPr>
+            <w:tcW w:w="4672" w:type="dxa"/>
+          </w:tcPr>
+          <w:p>
+            <w:pPr>
+              <w:rPr>
+                <w:rFonts w:ascii="Times New Roman" w:hAnsi="Times New Roman" w:cs="Times New Roman"/>
+                <w:sz w:val="28"/>
+                <w:szCs w:val="28"/>
+              </w:rPr>
+            </w:pPr>
+            <w:r>
+              <w:rPr>
+                <w:rFonts w:ascii="Times New Roman" w:hAnsi="Times New Roman" w:cs="Times New Roman"/>
+                <w:sz w:val="28"/>
+                <w:szCs w:val="28"/>
+                <w:lang w:val="en-US"/>
+              </w:rPr>
+              <w:t>Sign in</w:t>
+            </w:r>
+          </w:p>
+        </w:tc>
+        <w:tc>
+          <w:tcPr>
+            <w:tcW w:w="4673" w:type="dxa"/>
+          </w:tcPr>
+          <w:p>
+            <w:pPr>
+              <w:rPr>
+                <w:rFonts w:ascii="Times New Roman" w:hAnsi="Times New Roman" w:cs="Times New Roman"/>
+                <w:sz w:val="28"/>
+                <w:szCs w:val="28"/>
+              </w:rPr>
+            </w:pPr>
+            <w:r>
+              <w:rPr>
+                <w:rFonts w:ascii="Times New Roman" w:hAnsi="Times New Roman" w:cs="Times New Roman"/>
+                <w:sz w:val="28"/>
+                <w:szCs w:val="28"/>
+              </w:rPr>
+              <w:t>Вход в аккаунт</w:t>
+            </w:r>
+          </w:p>
+        </w:tc>
+      </w:tr>
+    </w:tbl>
+    <w:p>
+      <w:pPr>
+        <w:rPr>
+          <w:rFonts w:ascii="Times New Roman" w:hAnsi="Times New Roman" w:cs="Times New Roman"/>
+          <w:sz w:val="28"/>
+          <w:szCs w:val="28"/>
+        </w:rPr>
+      </w:pPr>
+      <w:r>
+        <w:rPr>
+          <w:rFonts w:ascii="Times New Roman" w:hAnsi="Times New Roman" w:cs="Times New Roman"/>
+          <w:sz w:val="28"/>
+          <w:szCs w:val="28"/>
+        </w:rPr>
+        <w:t>Табл. 6</w:t>
+      </w:r>
+    </w:p>
+    <w:p>
+      <w:pPr>
+        <w:rPr>
+          <w:rFonts w:ascii="Times New Roman" w:hAnsi="Times New Roman" w:cs="Times New Roman"/>
+          <w:sz w:val="28"/>
+          <w:szCs w:val="28"/>
+        </w:rPr>
+      </w:pPr>
+    </w:p>
+    <w:p>
+      <w:pPr>
+        <w:rPr>
+          <w:rFonts w:ascii="Times New Roman" w:hAnsi="Times New Roman" w:cs="Times New Roman"/>
+          <w:sz w:val="28"/>
+          <w:szCs w:val="28"/>
+        </w:rPr>
+      </w:pPr>
+    </w:p>
+    <w:p>
+      <w:pPr>
+        <w:rPr>
+          <w:rFonts w:ascii="Times New Roman" w:hAnsi="Times New Roman" w:cs="Times New Roman"/>
+          <w:sz w:val="28"/>
+          <w:szCs w:val="28"/>
+        </w:rPr>
+      </w:pPr>
+    </w:p>
+    <w:p>
+      <w:pPr>
+        <w:rPr>
+          <w:rFonts w:ascii="Times New Roman" w:hAnsi="Times New Roman" w:cs="Times New Roman"/>
+          <w:sz w:val="28"/>
+          <w:szCs w:val="28"/>
+        </w:rPr>
+      </w:pPr>
+    </w:p>
+    <w:p>
+      <w:pPr>
+        <w:rPr>
+          <w:rFonts w:ascii="Times New Roman" w:hAnsi="Times New Roman" w:cs="Times New Roman"/>
+          <w:sz w:val="28"/>
+          <w:szCs w:val="28"/>
+        </w:rPr>
+      </w:pPr>
+    </w:p>
+    <w:p>
+      <w:pPr>
+        <w:rPr>
+          <w:rFonts w:ascii="Times New Roman" w:hAnsi="Times New Roman" w:cs="Times New Roman"/>
+          <w:sz w:val="28"/>
+          <w:szCs w:val="28"/>
+        </w:rPr>
+      </w:pPr>
+    </w:p>
+    <w:p>
+      <w:pPr>
+        <w:rPr>
+          <w:rFonts w:ascii="Times New Roman" w:hAnsi="Times New Roman" w:cs="Times New Roman"/>
+          <w:sz w:val="28"/>
+          <w:szCs w:val="28"/>
+        </w:rPr>
+      </w:pPr>
     </w:p>
     <w:p>
       <w:pPr>
@@ -1136,51 +3731,20 @@
         </w:rPr>
         <w:t>новостей</w:t>
       </w:r>
-      <w:r>
-        <w:rPr>
-          <w:rFonts w:ascii="Times New Roman" w:hAnsi="Times New Roman" w:cs="Times New Roman"/>
-          <w:sz w:val="28"/>
-          <w:szCs w:val="28"/>
-        </w:rPr>
-        <w:t xml:space="preserve"> </w:t>
-      </w:r>
-      <w:r>
-        <w:rPr>
-          <w:rFonts w:ascii="Times New Roman" w:hAnsi="Times New Roman" w:cs="Times New Roman"/>
-          <w:sz w:val="28"/>
-          <w:szCs w:val="28"/>
-        </w:rPr>
-        <w:t>и обсуждений</w:t>
-      </w:r>
-      <w:r>
-        <w:rPr>
-          <w:rFonts w:ascii="Times New Roman" w:hAnsi="Times New Roman" w:cs="Times New Roman"/>
-          <w:sz w:val="28"/>
-          <w:szCs w:val="28"/>
-        </w:rPr>
-        <w:t xml:space="preserve"> пользователей</w:t>
-      </w:r>
-    </w:p>
-    <w:p>
-      <w:pPr>
-        <w:rPr>
-          <w:rFonts w:ascii="Times New Roman" w:hAnsi="Times New Roman" w:cs="Times New Roman"/>
-          <w:sz w:val="28"/>
-          <w:szCs w:val="28"/>
-        </w:rPr>
-      </w:pPr>
-    </w:p>
-    <w:p>
-      <w:pPr>
-        <w:rPr>
-          <w:rFonts w:ascii="Times New Roman" w:hAnsi="Times New Roman" w:cs="Times New Roman"/>
-          <w:sz w:val="28"/>
-          <w:szCs w:val="28"/>
-        </w:rPr>
-      </w:pPr>
-      <w:r>
-        <w:rPr>
-          <w:rFonts w:ascii="Times New Roman" w:hAnsi="Times New Roman" w:cs="Times New Roman"/>
+    </w:p>
+    <w:p/>
+    <w:p>
+      <w:pPr>
+        <w:rPr>
+          <w:rFonts w:ascii="Times New Roman" w:hAnsi="Times New Roman" w:cs="Times New Roman"/>
+          <w:sz w:val="28"/>
+          <w:szCs w:val="28"/>
+        </w:rPr>
+      </w:pPr>
+      <w:r>
+        <w:rPr>
+          <w:rFonts w:ascii="Times New Roman" w:hAnsi="Times New Roman" w:cs="Times New Roman"/>
+          <w:noProof/>
           <w:sz w:val="28"/>
           <w:szCs w:val="28"/>
         </w:rPr>
@@ -1216,7 +3780,7 @@
                     <pic:cNvPicPr/>
                   </pic:nvPicPr>
                   <pic:blipFill>
-                    <a:blip r:embed="rId8" cstate="print">
+                    <a:blip r:embed="rId9" cstate="print">
                       <a:extLst>
                         <a:ext uri="{28A0092B-C50C-407E-A947-70E740481C1C}">
                           <a14:useLocalDpi xmlns:a14="http://schemas.microsoft.com/office/drawing/2010/main" val="0"/>
@@ -1256,23 +3820,37 @@
         </w:rPr>
         <w:t xml:space="preserve">На странице новостей отображаются блоки </w:t>
       </w:r>
-      <w:proofErr w:type="gramStart"/>
-      <w:r>
-        <w:rPr>
-          <w:rFonts w:ascii="Times New Roman" w:hAnsi="Times New Roman" w:cs="Times New Roman"/>
-          <w:sz w:val="28"/>
-          <w:szCs w:val="28"/>
-        </w:rPr>
-        <w:t>фильтрации  по</w:t>
-      </w:r>
-      <w:proofErr w:type="gramEnd"/>
-      <w:r>
-        <w:rPr>
-          <w:rFonts w:ascii="Times New Roman" w:hAnsi="Times New Roman" w:cs="Times New Roman"/>
-          <w:sz w:val="28"/>
-          <w:szCs w:val="28"/>
-        </w:rPr>
-        <w:t xml:space="preserve"> тематике, в верхней части основного экрана находится меню сортировки по дате добавления, количеству просмотров, комментариев и т.д. </w:t>
+      <w:r>
+        <w:rPr>
+          <w:rFonts w:ascii="Times New Roman" w:hAnsi="Times New Roman" w:cs="Times New Roman"/>
+          <w:sz w:val="28"/>
+          <w:szCs w:val="28"/>
+        </w:rPr>
+        <w:t>выборки</w:t>
+      </w:r>
+      <w:r>
+        <w:rPr>
+          <w:rFonts w:ascii="Times New Roman" w:hAnsi="Times New Roman" w:cs="Times New Roman"/>
+          <w:sz w:val="28"/>
+          <w:szCs w:val="28"/>
+        </w:rPr>
+        <w:t xml:space="preserve"> по тематике</w:t>
+      </w:r>
+      <w:r>
+        <w:rPr>
+          <w:rFonts w:ascii="Times New Roman" w:hAnsi="Times New Roman" w:cs="Times New Roman"/>
+          <w:sz w:val="28"/>
+          <w:szCs w:val="28"/>
+        </w:rPr>
+        <w:t xml:space="preserve"> (табл. 3)</w:t>
+      </w:r>
+      <w:r>
+        <w:rPr>
+          <w:rFonts w:ascii="Times New Roman" w:hAnsi="Times New Roman" w:cs="Times New Roman"/>
+          <w:sz w:val="28"/>
+          <w:szCs w:val="28"/>
+        </w:rPr>
+        <w:t xml:space="preserve">, в верхней части основного экрана находится меню сортировки по дате добавления, количеству просмотров, комментариев и т.д. </w:t>
       </w:r>
       <w:r>
         <w:rPr>
@@ -1290,6 +3868,14 @@
         </w:rPr>
         <w:t>(Рис. 4)</w:t>
       </w:r>
+      <w:r>
+        <w:rPr>
+          <w:rFonts w:ascii="Times New Roman" w:hAnsi="Times New Roman" w:cs="Times New Roman"/>
+          <w:sz w:val="28"/>
+          <w:szCs w:val="28"/>
+        </w:rPr>
+        <w:t xml:space="preserve"> (табл. 7)</w:t>
+      </w:r>
     </w:p>
     <w:p>
       <w:pPr>
@@ -1316,20 +3902,636 @@
           <w:szCs w:val="28"/>
         </w:rPr>
       </w:pPr>
-      <w:r>
-        <w:rPr>
-          <w:rFonts w:ascii="Times New Roman" w:hAnsi="Times New Roman" w:cs="Times New Roman"/>
+    </w:p>
+    <w:tbl>
+      <w:tblPr>
+        <w:tblStyle w:val="a4"/>
+        <w:tblW w:w="0" w:type="auto"/>
+        <w:tblLook w:val="04A0" w:firstRow="1" w:lastRow="0" w:firstColumn="1" w:lastColumn="0" w:noHBand="0" w:noVBand="1"/>
+      </w:tblPr>
+      <w:tblGrid>
+        <w:gridCol w:w="4672"/>
+        <w:gridCol w:w="4673"/>
+      </w:tblGrid>
+      <w:tr>
+        <w:tc>
+          <w:tcPr>
+            <w:tcW w:w="4672" w:type="dxa"/>
+          </w:tcPr>
+          <w:p>
+            <w:pPr>
+              <w:rPr>
+                <w:rFonts w:ascii="Times New Roman" w:hAnsi="Times New Roman" w:cs="Times New Roman"/>
+                <w:sz w:val="28"/>
+                <w:szCs w:val="28"/>
+              </w:rPr>
+            </w:pPr>
+            <w:r>
+              <w:rPr>
+                <w:rFonts w:ascii="Times New Roman" w:hAnsi="Times New Roman" w:cs="Times New Roman"/>
+                <w:sz w:val="28"/>
+                <w:szCs w:val="28"/>
+              </w:rPr>
+              <w:t>Кнопка</w:t>
+            </w:r>
+          </w:p>
+        </w:tc>
+        <w:tc>
+          <w:tcPr>
+            <w:tcW w:w="4673" w:type="dxa"/>
+          </w:tcPr>
+          <w:p>
+            <w:pPr>
+              <w:rPr>
+                <w:rFonts w:ascii="Times New Roman" w:hAnsi="Times New Roman" w:cs="Times New Roman"/>
+                <w:sz w:val="28"/>
+                <w:szCs w:val="28"/>
+              </w:rPr>
+            </w:pPr>
+            <w:r>
+              <w:rPr>
+                <w:rFonts w:ascii="Times New Roman" w:hAnsi="Times New Roman" w:cs="Times New Roman"/>
+                <w:sz w:val="28"/>
+                <w:szCs w:val="28"/>
+              </w:rPr>
+              <w:t>Событие</w:t>
+            </w:r>
+          </w:p>
+        </w:tc>
+      </w:tr>
+      <w:tr>
+        <w:tc>
+          <w:tcPr>
+            <w:tcW w:w="9345" w:type="dxa"/>
+            <w:gridSpan w:val="2"/>
+          </w:tcPr>
+          <w:p>
+            <w:pPr>
+              <w:jc w:val="center"/>
+              <w:rPr>
+                <w:rFonts w:ascii="Times New Roman" w:hAnsi="Times New Roman" w:cs="Times New Roman"/>
+                <w:sz w:val="28"/>
+                <w:szCs w:val="28"/>
+                <w:lang w:val="en-US"/>
+              </w:rPr>
+            </w:pPr>
+            <w:r>
+              <w:rPr>
+                <w:rFonts w:ascii="Times New Roman" w:hAnsi="Times New Roman" w:cs="Times New Roman"/>
+                <w:sz w:val="28"/>
+                <w:szCs w:val="28"/>
+              </w:rPr>
+              <w:t>Блок сортировки</w:t>
+            </w:r>
+          </w:p>
+        </w:tc>
+      </w:tr>
+      <w:tr>
+        <w:tc>
+          <w:tcPr>
+            <w:tcW w:w="4672" w:type="dxa"/>
+          </w:tcPr>
+          <w:p>
+            <w:pPr>
+              <w:rPr>
+                <w:rFonts w:ascii="Times New Roman" w:hAnsi="Times New Roman" w:cs="Times New Roman"/>
+                <w:sz w:val="28"/>
+                <w:szCs w:val="28"/>
+                <w:lang w:val="en-US"/>
+              </w:rPr>
+            </w:pPr>
+            <w:r>
+              <w:rPr>
+                <w:rFonts w:ascii="Times New Roman" w:hAnsi="Times New Roman" w:cs="Times New Roman"/>
+                <w:sz w:val="28"/>
+                <w:szCs w:val="28"/>
+                <w:lang w:val="en-US"/>
+              </w:rPr>
+              <w:t>Newest</w:t>
+            </w:r>
+          </w:p>
+        </w:tc>
+        <w:tc>
+          <w:tcPr>
+            <w:tcW w:w="4673" w:type="dxa"/>
+          </w:tcPr>
+          <w:p>
+            <w:pPr>
+              <w:rPr>
+                <w:rFonts w:ascii="Times New Roman" w:hAnsi="Times New Roman" w:cs="Times New Roman"/>
+                <w:sz w:val="28"/>
+                <w:szCs w:val="28"/>
+              </w:rPr>
+            </w:pPr>
+            <w:r>
+              <w:rPr>
+                <w:rFonts w:ascii="Times New Roman" w:hAnsi="Times New Roman" w:cs="Times New Roman"/>
+                <w:sz w:val="28"/>
+                <w:szCs w:val="28"/>
+              </w:rPr>
+              <w:t>Сортировка по новейшим постам</w:t>
+            </w:r>
+          </w:p>
+        </w:tc>
+      </w:tr>
+      <w:tr>
+        <w:tc>
+          <w:tcPr>
+            <w:tcW w:w="4672" w:type="dxa"/>
+          </w:tcPr>
+          <w:p>
+            <w:pPr>
+              <w:rPr>
+                <w:rFonts w:ascii="Times New Roman" w:hAnsi="Times New Roman" w:cs="Times New Roman"/>
+                <w:sz w:val="28"/>
+                <w:szCs w:val="28"/>
+                <w:lang w:val="en-US"/>
+              </w:rPr>
+            </w:pPr>
+            <w:r>
+              <w:rPr>
+                <w:rFonts w:ascii="Times New Roman" w:hAnsi="Times New Roman" w:cs="Times New Roman"/>
+                <w:sz w:val="28"/>
+                <w:szCs w:val="28"/>
+                <w:lang w:val="en-US"/>
+              </w:rPr>
+              <w:t>Comments</w:t>
+            </w:r>
+          </w:p>
+        </w:tc>
+        <w:tc>
+          <w:tcPr>
+            <w:tcW w:w="4673" w:type="dxa"/>
+          </w:tcPr>
+          <w:p>
+            <w:pPr>
+              <w:rPr>
+                <w:rFonts w:ascii="Times New Roman" w:hAnsi="Times New Roman" w:cs="Times New Roman"/>
+                <w:sz w:val="28"/>
+                <w:szCs w:val="28"/>
+              </w:rPr>
+            </w:pPr>
+            <w:r>
+              <w:rPr>
+                <w:rFonts w:ascii="Times New Roman" w:hAnsi="Times New Roman" w:cs="Times New Roman"/>
+                <w:sz w:val="28"/>
+                <w:szCs w:val="28"/>
+              </w:rPr>
+              <w:t>Сортировка по количеству комментариев</w:t>
+            </w:r>
+          </w:p>
+        </w:tc>
+      </w:tr>
+      <w:tr>
+        <w:tc>
+          <w:tcPr>
+            <w:tcW w:w="4672" w:type="dxa"/>
+          </w:tcPr>
+          <w:p>
+            <w:pPr>
+              <w:rPr>
+                <w:rFonts w:ascii="Times New Roman" w:hAnsi="Times New Roman" w:cs="Times New Roman"/>
+                <w:sz w:val="28"/>
+                <w:szCs w:val="28"/>
+                <w:lang w:val="en-US"/>
+              </w:rPr>
+            </w:pPr>
+            <w:r>
+              <w:rPr>
+                <w:rFonts w:ascii="Times New Roman" w:hAnsi="Times New Roman" w:cs="Times New Roman"/>
+                <w:sz w:val="28"/>
+                <w:szCs w:val="28"/>
+                <w:lang w:val="en-US"/>
+              </w:rPr>
+              <w:t>Views</w:t>
+            </w:r>
+          </w:p>
+        </w:tc>
+        <w:tc>
+          <w:tcPr>
+            <w:tcW w:w="4673" w:type="dxa"/>
+          </w:tcPr>
+          <w:p>
+            <w:pPr>
+              <w:rPr>
+                <w:rFonts w:ascii="Times New Roman" w:hAnsi="Times New Roman" w:cs="Times New Roman"/>
+                <w:sz w:val="28"/>
+                <w:szCs w:val="28"/>
+              </w:rPr>
+            </w:pPr>
+            <w:r>
+              <w:rPr>
+                <w:rFonts w:ascii="Times New Roman" w:hAnsi="Times New Roman" w:cs="Times New Roman"/>
+                <w:sz w:val="28"/>
+                <w:szCs w:val="28"/>
+              </w:rPr>
+              <w:t>Сортировка по количеству просмотров поста</w:t>
+            </w:r>
+          </w:p>
+        </w:tc>
+      </w:tr>
+      <w:tr>
+        <w:tc>
+          <w:tcPr>
+            <w:tcW w:w="4672" w:type="dxa"/>
+          </w:tcPr>
+          <w:p>
+            <w:pPr>
+              <w:rPr>
+                <w:rFonts w:ascii="Times New Roman" w:hAnsi="Times New Roman" w:cs="Times New Roman"/>
+                <w:sz w:val="28"/>
+                <w:szCs w:val="28"/>
+                <w:lang w:val="en-US"/>
+              </w:rPr>
+            </w:pPr>
+            <w:r>
+              <w:rPr>
+                <w:rFonts w:ascii="Times New Roman" w:hAnsi="Times New Roman" w:cs="Times New Roman"/>
+                <w:sz w:val="28"/>
+                <w:szCs w:val="28"/>
+                <w:lang w:val="en-US"/>
+              </w:rPr>
+              <w:t>F</w:t>
+            </w:r>
+            <w:r>
+              <w:rPr>
+                <w:rFonts w:ascii="Times New Roman" w:hAnsi="Times New Roman" w:cs="Times New Roman"/>
+                <w:sz w:val="28"/>
+                <w:szCs w:val="28"/>
+                <w:lang w:val="en-US"/>
+              </w:rPr>
+              <w:t>avorite</w:t>
+            </w:r>
+            <w:r>
+              <w:rPr>
+                <w:rFonts w:ascii="Times New Roman" w:hAnsi="Times New Roman" w:cs="Times New Roman"/>
+                <w:sz w:val="28"/>
+                <w:szCs w:val="28"/>
+                <w:lang w:val="en-US"/>
+              </w:rPr>
+              <w:t>s</w:t>
+            </w:r>
+          </w:p>
+        </w:tc>
+        <w:tc>
+          <w:tcPr>
+            <w:tcW w:w="4673" w:type="dxa"/>
+          </w:tcPr>
+          <w:p>
+            <w:pPr>
+              <w:rPr>
+                <w:rFonts w:ascii="Times New Roman" w:hAnsi="Times New Roman" w:cs="Times New Roman"/>
+                <w:sz w:val="28"/>
+                <w:szCs w:val="28"/>
+              </w:rPr>
+            </w:pPr>
+            <w:r>
+              <w:rPr>
+                <w:rFonts w:ascii="Times New Roman" w:hAnsi="Times New Roman" w:cs="Times New Roman"/>
+                <w:sz w:val="28"/>
+                <w:szCs w:val="28"/>
+              </w:rPr>
+              <w:t xml:space="preserve">Сортировка по количеству </w:t>
+            </w:r>
+            <w:r>
+              <w:rPr>
+                <w:rFonts w:ascii="Times New Roman" w:hAnsi="Times New Roman" w:cs="Times New Roman"/>
+                <w:sz w:val="28"/>
+                <w:szCs w:val="28"/>
+              </w:rPr>
+              <w:t>добавлений в избранное поста</w:t>
+            </w:r>
+          </w:p>
+        </w:tc>
+      </w:tr>
+      <w:tr>
+        <w:tc>
+          <w:tcPr>
+            <w:tcW w:w="9345" w:type="dxa"/>
+            <w:gridSpan w:val="2"/>
+          </w:tcPr>
+          <w:p>
+            <w:pPr>
+              <w:jc w:val="center"/>
+              <w:rPr>
+                <w:rFonts w:ascii="Times New Roman" w:hAnsi="Times New Roman" w:cs="Times New Roman"/>
+                <w:sz w:val="28"/>
+                <w:szCs w:val="28"/>
+              </w:rPr>
+            </w:pPr>
+            <w:r>
+              <w:rPr>
+                <w:rFonts w:ascii="Times New Roman" w:hAnsi="Times New Roman" w:cs="Times New Roman"/>
+                <w:sz w:val="28"/>
+                <w:szCs w:val="28"/>
+              </w:rPr>
+              <w:t>Блок новости</w:t>
+            </w:r>
+          </w:p>
+        </w:tc>
+      </w:tr>
+      <w:tr>
+        <w:tc>
+          <w:tcPr>
+            <w:tcW w:w="4672" w:type="dxa"/>
+          </w:tcPr>
+          <w:p>
+            <w:pPr>
+              <w:rPr>
+                <w:rFonts w:ascii="Times New Roman" w:hAnsi="Times New Roman" w:cs="Times New Roman"/>
+                <w:sz w:val="28"/>
+                <w:szCs w:val="28"/>
+              </w:rPr>
+            </w:pPr>
+            <w:r>
+              <w:rPr>
+                <w:rFonts w:ascii="Times New Roman" w:hAnsi="Times New Roman" w:cs="Times New Roman"/>
+                <w:sz w:val="28"/>
+                <w:szCs w:val="28"/>
+              </w:rPr>
+              <w:t>Тематика поста</w:t>
+            </w:r>
+          </w:p>
+        </w:tc>
+        <w:tc>
+          <w:tcPr>
+            <w:tcW w:w="4673" w:type="dxa"/>
+          </w:tcPr>
+          <w:p>
+            <w:pPr>
+              <w:rPr>
+                <w:rFonts w:ascii="Times New Roman" w:hAnsi="Times New Roman" w:cs="Times New Roman"/>
+                <w:sz w:val="28"/>
+                <w:szCs w:val="28"/>
+              </w:rPr>
+            </w:pPr>
+            <w:r>
+              <w:rPr>
+                <w:rFonts w:ascii="Times New Roman" w:hAnsi="Times New Roman" w:cs="Times New Roman"/>
+                <w:sz w:val="28"/>
+                <w:szCs w:val="28"/>
+              </w:rPr>
+              <w:t>Показывает все посты по этой же тематике</w:t>
+            </w:r>
+          </w:p>
+        </w:tc>
+      </w:tr>
+      <w:tr>
+        <w:tc>
+          <w:tcPr>
+            <w:tcW w:w="4672" w:type="dxa"/>
+          </w:tcPr>
+          <w:p>
+            <w:pPr>
+              <w:rPr>
+                <w:rFonts w:ascii="Times New Roman" w:hAnsi="Times New Roman" w:cs="Times New Roman"/>
+                <w:sz w:val="28"/>
+                <w:szCs w:val="28"/>
+              </w:rPr>
+            </w:pPr>
+            <w:r>
+              <w:rPr>
+                <w:rFonts w:ascii="Times New Roman" w:hAnsi="Times New Roman" w:cs="Times New Roman"/>
+                <w:sz w:val="28"/>
+                <w:szCs w:val="28"/>
+              </w:rPr>
+              <w:t>Заголовок поста</w:t>
+            </w:r>
+          </w:p>
+        </w:tc>
+        <w:tc>
+          <w:tcPr>
+            <w:tcW w:w="4673" w:type="dxa"/>
+            <w:vMerge w:val="restart"/>
+          </w:tcPr>
+          <w:p>
+            <w:pPr>
+              <w:rPr>
+                <w:rFonts w:ascii="Times New Roman" w:hAnsi="Times New Roman" w:cs="Times New Roman"/>
+                <w:sz w:val="28"/>
+                <w:szCs w:val="28"/>
+              </w:rPr>
+            </w:pPr>
+            <w:r>
+              <w:rPr>
+                <w:rFonts w:ascii="Times New Roman" w:hAnsi="Times New Roman" w:cs="Times New Roman"/>
+                <w:sz w:val="28"/>
+                <w:szCs w:val="28"/>
+              </w:rPr>
+              <w:t>Перенаправляет на страницу самого поста</w:t>
+            </w:r>
+          </w:p>
+        </w:tc>
+      </w:tr>
+      <w:tr>
+        <w:tc>
+          <w:tcPr>
+            <w:tcW w:w="4672" w:type="dxa"/>
+          </w:tcPr>
+          <w:p>
+            <w:pPr>
+              <w:rPr>
+                <w:rFonts w:ascii="Times New Roman" w:hAnsi="Times New Roman" w:cs="Times New Roman"/>
+                <w:sz w:val="28"/>
+                <w:szCs w:val="28"/>
+                <w:lang w:val="en-US"/>
+              </w:rPr>
+            </w:pPr>
+            <w:r>
+              <w:rPr>
+                <w:rFonts w:ascii="Times New Roman" w:hAnsi="Times New Roman" w:cs="Times New Roman"/>
+                <w:sz w:val="28"/>
+                <w:szCs w:val="28"/>
+                <w:lang w:val="en-US"/>
+              </w:rPr>
+              <w:t>More</w:t>
+            </w:r>
+          </w:p>
+        </w:tc>
+        <w:tc>
+          <w:tcPr>
+            <w:tcW w:w="4673" w:type="dxa"/>
+            <w:vMerge/>
+          </w:tcPr>
+          <w:p>
+            <w:pPr>
+              <w:rPr>
+                <w:rFonts w:ascii="Times New Roman" w:hAnsi="Times New Roman" w:cs="Times New Roman"/>
+                <w:sz w:val="28"/>
+                <w:szCs w:val="28"/>
+              </w:rPr>
+            </w:pPr>
+          </w:p>
+        </w:tc>
+      </w:tr>
+    </w:tbl>
+    <w:p>
+      <w:pPr>
+        <w:rPr>
+          <w:rFonts w:ascii="Times New Roman" w:hAnsi="Times New Roman" w:cs="Times New Roman"/>
+          <w:sz w:val="28"/>
+          <w:szCs w:val="28"/>
+        </w:rPr>
+      </w:pPr>
+      <w:r>
+        <w:rPr>
+          <w:rFonts w:ascii="Times New Roman" w:hAnsi="Times New Roman" w:cs="Times New Roman"/>
+          <w:sz w:val="28"/>
+          <w:szCs w:val="28"/>
+        </w:rPr>
+        <w:t>Табл. 7</w:t>
+      </w:r>
+    </w:p>
+    <w:p>
+      <w:pPr>
+        <w:rPr>
+          <w:rFonts w:ascii="Times New Roman" w:hAnsi="Times New Roman" w:cs="Times New Roman"/>
+          <w:sz w:val="28"/>
+          <w:szCs w:val="28"/>
+        </w:rPr>
+      </w:pPr>
+    </w:p>
+    <w:p>
+      <w:pPr>
+        <w:rPr>
+          <w:rFonts w:ascii="Times New Roman" w:hAnsi="Times New Roman" w:cs="Times New Roman"/>
+          <w:sz w:val="28"/>
+          <w:szCs w:val="28"/>
+        </w:rPr>
+      </w:pPr>
+    </w:p>
+    <w:p>
+      <w:pPr>
+        <w:pStyle w:val="2"/>
+        <w:rPr>
+          <w:rFonts w:ascii="Times New Roman" w:hAnsi="Times New Roman" w:cs="Times New Roman"/>
+          <w:sz w:val="28"/>
+          <w:szCs w:val="28"/>
+        </w:rPr>
+      </w:pPr>
+      <w:r>
+        <w:rPr>
+          <w:rFonts w:ascii="Times New Roman" w:hAnsi="Times New Roman" w:cs="Times New Roman"/>
+          <w:sz w:val="28"/>
+          <w:szCs w:val="28"/>
+        </w:rPr>
+        <w:lastRenderedPageBreak/>
+        <w:t xml:space="preserve">Страница </w:t>
+      </w:r>
+      <w:r>
+        <w:rPr>
+          <w:rFonts w:ascii="Times New Roman" w:hAnsi="Times New Roman" w:cs="Times New Roman"/>
+          <w:sz w:val="28"/>
+          <w:szCs w:val="28"/>
+        </w:rPr>
+        <w:t>обсуждений</w:t>
+      </w:r>
+    </w:p>
+    <w:p>
+      <w:pPr>
+        <w:rPr>
+          <w:rFonts w:ascii="Times New Roman" w:hAnsi="Times New Roman" w:cs="Times New Roman"/>
+          <w:sz w:val="28"/>
+          <w:szCs w:val="28"/>
+        </w:rPr>
+      </w:pPr>
+    </w:p>
+    <w:p>
+      <w:pPr>
+        <w:rPr>
+          <w:rFonts w:ascii="Times New Roman" w:hAnsi="Times New Roman" w:cs="Times New Roman"/>
+          <w:sz w:val="28"/>
+          <w:szCs w:val="28"/>
+        </w:rPr>
+      </w:pPr>
+      <w:r>
+        <w:rPr>
+          <w:rFonts w:ascii="Times New Roman" w:hAnsi="Times New Roman" w:cs="Times New Roman"/>
+          <w:sz w:val="28"/>
+          <w:szCs w:val="28"/>
+        </w:rPr>
+        <w:t xml:space="preserve">На странице обсуждений отображаются блоки </w:t>
+      </w:r>
+      <w:r>
+        <w:rPr>
+          <w:rFonts w:ascii="Times New Roman" w:hAnsi="Times New Roman" w:cs="Times New Roman"/>
+          <w:sz w:val="28"/>
+          <w:szCs w:val="28"/>
+        </w:rPr>
+        <w:t>выборки</w:t>
+      </w:r>
+      <w:r>
+        <w:rPr>
+          <w:rFonts w:ascii="Times New Roman" w:hAnsi="Times New Roman" w:cs="Times New Roman"/>
+          <w:sz w:val="28"/>
+          <w:szCs w:val="28"/>
+        </w:rPr>
+        <w:t xml:space="preserve">  по тематике</w:t>
+      </w:r>
+      <w:r>
+        <w:rPr>
+          <w:rFonts w:ascii="Times New Roman" w:hAnsi="Times New Roman" w:cs="Times New Roman"/>
+          <w:sz w:val="28"/>
+          <w:szCs w:val="28"/>
+        </w:rPr>
+        <w:t xml:space="preserve"> (Табл. 3)</w:t>
+      </w:r>
+      <w:r>
+        <w:rPr>
+          <w:rFonts w:ascii="Times New Roman" w:hAnsi="Times New Roman" w:cs="Times New Roman"/>
+          <w:sz w:val="28"/>
+          <w:szCs w:val="28"/>
+        </w:rPr>
+        <w:t xml:space="preserve">, в верхней части основного экрана находится меню сортировки по дате добавления, количеству просмотров, комментариев и т.д. Сами обсуждения выглядят следующим образом (Рис. </w:t>
+      </w:r>
+      <w:r>
+        <w:rPr>
+          <w:rFonts w:ascii="Times New Roman" w:hAnsi="Times New Roman" w:cs="Times New Roman"/>
+          <w:sz w:val="28"/>
+          <w:szCs w:val="28"/>
+        </w:rPr>
+        <w:t>5</w:t>
+      </w:r>
+      <w:r>
+        <w:rPr>
+          <w:rFonts w:ascii="Times New Roman" w:hAnsi="Times New Roman" w:cs="Times New Roman"/>
+          <w:sz w:val="28"/>
+          <w:szCs w:val="28"/>
+        </w:rPr>
+        <w:t>)</w:t>
+      </w:r>
+      <w:r>
+        <w:rPr>
+          <w:rFonts w:ascii="Times New Roman" w:hAnsi="Times New Roman" w:cs="Times New Roman"/>
+          <w:sz w:val="28"/>
+          <w:szCs w:val="28"/>
+        </w:rPr>
+        <w:t xml:space="preserve"> (Табл. 8)</w:t>
+      </w:r>
+    </w:p>
+    <w:p>
+      <w:pPr>
+        <w:rPr>
+          <w:rFonts w:ascii="Times New Roman" w:hAnsi="Times New Roman" w:cs="Times New Roman"/>
+          <w:sz w:val="28"/>
+          <w:szCs w:val="28"/>
+        </w:rPr>
+      </w:pPr>
+      <w:r>
+        <w:rPr>
+          <w:rFonts w:ascii="Times New Roman" w:hAnsi="Times New Roman" w:cs="Times New Roman"/>
+          <w:noProof/>
           <w:sz w:val="28"/>
           <w:szCs w:val="28"/>
         </w:rPr>
         <w:drawing>
-          <wp:anchor distT="0" distB="0" distL="114300" distR="114300" simplePos="0" relativeHeight="251663360" behindDoc="1" locked="0" layoutInCell="1" allowOverlap="1" wp14:anchorId="25E8F4AF" wp14:editId="7A06C632">
+          <wp:anchor distT="0" distB="0" distL="114300" distR="114300" simplePos="0" relativeHeight="251663360" behindDoc="1" locked="0" layoutInCell="1" allowOverlap="1" wp14:anchorId="25E8F4AF" wp14:editId="63676A19">
             <wp:simplePos x="0" y="0"/>
             <wp:positionH relativeFrom="margin">
-              <wp:align>right</wp:align>
+              <wp:align>left</wp:align>
             </wp:positionH>
             <wp:positionV relativeFrom="paragraph">
-              <wp:posOffset>993140</wp:posOffset>
+              <wp:posOffset>234315</wp:posOffset>
             </wp:positionV>
             <wp:extent cx="5940425" cy="2917825"/>
             <wp:effectExtent l="0" t="0" r="3175" b="0"/>
@@ -1354,7 +4556,7 @@
                     <pic:cNvPicPr/>
                   </pic:nvPicPr>
                   <pic:blipFill>
-                    <a:blip r:embed="rId9" cstate="print">
+                    <a:blip r:embed="rId10" cstate="print">
                       <a:extLst>
                         <a:ext uri="{28A0092B-C50C-407E-A947-70E740481C1C}">
                           <a14:useLocalDpi xmlns:a14="http://schemas.microsoft.com/office/drawing/2010/main" val="0"/>
@@ -1386,39 +4588,1012 @@
           </wp:anchor>
         </w:drawing>
       </w:r>
-      <w:r>
-        <w:rPr>
-          <w:rFonts w:ascii="Times New Roman" w:hAnsi="Times New Roman" w:cs="Times New Roman"/>
-          <w:sz w:val="28"/>
-          <w:szCs w:val="28"/>
-        </w:rPr>
-        <w:t xml:space="preserve">На странице обсуждений </w:t>
-      </w:r>
-      <w:r>
-        <w:rPr>
-          <w:rFonts w:ascii="Times New Roman" w:hAnsi="Times New Roman" w:cs="Times New Roman"/>
-          <w:sz w:val="28"/>
-          <w:szCs w:val="28"/>
-        </w:rPr>
-        <w:t xml:space="preserve">отображаются блоки </w:t>
-      </w:r>
-      <w:proofErr w:type="gramStart"/>
-      <w:r>
-        <w:rPr>
-          <w:rFonts w:ascii="Times New Roman" w:hAnsi="Times New Roman" w:cs="Times New Roman"/>
-          <w:sz w:val="28"/>
-          <w:szCs w:val="28"/>
-        </w:rPr>
-        <w:t>фильтрации  по</w:t>
-      </w:r>
-      <w:proofErr w:type="gramEnd"/>
-      <w:r>
-        <w:rPr>
-          <w:rFonts w:ascii="Times New Roman" w:hAnsi="Times New Roman" w:cs="Times New Roman"/>
-          <w:sz w:val="28"/>
-          <w:szCs w:val="28"/>
-        </w:rPr>
-        <w:t xml:space="preserve"> тематике, в верхней части основного экрана находится меню сортировки по дате добавления, количеству просмотров, комментариев и т.д. Сами </w:t>
+    </w:p>
+    <w:p>
+      <w:pPr>
+        <w:rPr>
+          <w:rFonts w:ascii="Times New Roman" w:hAnsi="Times New Roman" w:cs="Times New Roman"/>
+          <w:sz w:val="28"/>
+          <w:szCs w:val="28"/>
+        </w:rPr>
+      </w:pPr>
+      <w:r>
+        <w:rPr>
+          <w:rFonts w:ascii="Times New Roman" w:hAnsi="Times New Roman" w:cs="Times New Roman"/>
+          <w:sz w:val="28"/>
+          <w:szCs w:val="28"/>
+        </w:rPr>
+        <w:t>Рис. 5</w:t>
+      </w:r>
+    </w:p>
+    <w:p>
+      <w:pPr>
+        <w:rPr>
+          <w:rFonts w:ascii="Times New Roman" w:hAnsi="Times New Roman" w:cs="Times New Roman"/>
+          <w:sz w:val="28"/>
+          <w:szCs w:val="28"/>
+        </w:rPr>
+      </w:pPr>
+    </w:p>
+    <w:tbl>
+      <w:tblPr>
+        <w:tblStyle w:val="a4"/>
+        <w:tblW w:w="0" w:type="auto"/>
+        <w:tblLook w:val="04A0" w:firstRow="1" w:lastRow="0" w:firstColumn="1" w:lastColumn="0" w:noHBand="0" w:noVBand="1"/>
+      </w:tblPr>
+      <w:tblGrid>
+        <w:gridCol w:w="4672"/>
+        <w:gridCol w:w="4673"/>
+      </w:tblGrid>
+      <w:tr>
+        <w:tc>
+          <w:tcPr>
+            <w:tcW w:w="4672" w:type="dxa"/>
+          </w:tcPr>
+          <w:p>
+            <w:pPr>
+              <w:rPr>
+                <w:rFonts w:ascii="Times New Roman" w:hAnsi="Times New Roman" w:cs="Times New Roman"/>
+                <w:sz w:val="28"/>
+                <w:szCs w:val="28"/>
+              </w:rPr>
+            </w:pPr>
+            <w:r>
+              <w:rPr>
+                <w:rFonts w:ascii="Times New Roman" w:hAnsi="Times New Roman" w:cs="Times New Roman"/>
+                <w:sz w:val="28"/>
+                <w:szCs w:val="28"/>
+              </w:rPr>
+              <w:t>Кнопка</w:t>
+            </w:r>
+          </w:p>
+        </w:tc>
+        <w:tc>
+          <w:tcPr>
+            <w:tcW w:w="4673" w:type="dxa"/>
+          </w:tcPr>
+          <w:p>
+            <w:pPr>
+              <w:rPr>
+                <w:rFonts w:ascii="Times New Roman" w:hAnsi="Times New Roman" w:cs="Times New Roman"/>
+                <w:sz w:val="28"/>
+                <w:szCs w:val="28"/>
+              </w:rPr>
+            </w:pPr>
+            <w:r>
+              <w:rPr>
+                <w:rFonts w:ascii="Times New Roman" w:hAnsi="Times New Roman" w:cs="Times New Roman"/>
+                <w:sz w:val="28"/>
+                <w:szCs w:val="28"/>
+              </w:rPr>
+              <w:t>Событие</w:t>
+            </w:r>
+          </w:p>
+        </w:tc>
+      </w:tr>
+      <w:tr>
+        <w:tc>
+          <w:tcPr>
+            <w:tcW w:w="9345" w:type="dxa"/>
+            <w:gridSpan w:val="2"/>
+          </w:tcPr>
+          <w:p>
+            <w:pPr>
+              <w:jc w:val="center"/>
+              <w:rPr>
+                <w:rFonts w:ascii="Times New Roman" w:hAnsi="Times New Roman" w:cs="Times New Roman"/>
+                <w:sz w:val="28"/>
+                <w:szCs w:val="28"/>
+                <w:lang w:val="en-US"/>
+              </w:rPr>
+            </w:pPr>
+            <w:r>
+              <w:rPr>
+                <w:rFonts w:ascii="Times New Roman" w:hAnsi="Times New Roman" w:cs="Times New Roman"/>
+                <w:sz w:val="28"/>
+                <w:szCs w:val="28"/>
+              </w:rPr>
+              <w:t>Блок сортировки</w:t>
+            </w:r>
+          </w:p>
+        </w:tc>
+      </w:tr>
+      <w:tr>
+        <w:tc>
+          <w:tcPr>
+            <w:tcW w:w="4672" w:type="dxa"/>
+          </w:tcPr>
+          <w:p>
+            <w:pPr>
+              <w:rPr>
+                <w:rFonts w:ascii="Times New Roman" w:hAnsi="Times New Roman" w:cs="Times New Roman"/>
+                <w:sz w:val="28"/>
+                <w:szCs w:val="28"/>
+                <w:lang w:val="en-US"/>
+              </w:rPr>
+            </w:pPr>
+            <w:r>
+              <w:rPr>
+                <w:rFonts w:ascii="Times New Roman" w:hAnsi="Times New Roman" w:cs="Times New Roman"/>
+                <w:sz w:val="28"/>
+                <w:szCs w:val="28"/>
+                <w:lang w:val="en-US"/>
+              </w:rPr>
+              <w:t>Newest</w:t>
+            </w:r>
+          </w:p>
+        </w:tc>
+        <w:tc>
+          <w:tcPr>
+            <w:tcW w:w="4673" w:type="dxa"/>
+          </w:tcPr>
+          <w:p>
+            <w:pPr>
+              <w:rPr>
+                <w:rFonts w:ascii="Times New Roman" w:hAnsi="Times New Roman" w:cs="Times New Roman"/>
+                <w:sz w:val="28"/>
+                <w:szCs w:val="28"/>
+              </w:rPr>
+            </w:pPr>
+            <w:r>
+              <w:rPr>
+                <w:rFonts w:ascii="Times New Roman" w:hAnsi="Times New Roman" w:cs="Times New Roman"/>
+                <w:sz w:val="28"/>
+                <w:szCs w:val="28"/>
+              </w:rPr>
+              <w:t>Сортировка по новейшим постам</w:t>
+            </w:r>
+          </w:p>
+        </w:tc>
+      </w:tr>
+      <w:tr>
+        <w:tc>
+          <w:tcPr>
+            <w:tcW w:w="4672" w:type="dxa"/>
+          </w:tcPr>
+          <w:p>
+            <w:pPr>
+              <w:rPr>
+                <w:rFonts w:ascii="Times New Roman" w:hAnsi="Times New Roman" w:cs="Times New Roman"/>
+                <w:sz w:val="28"/>
+                <w:szCs w:val="28"/>
+                <w:lang w:val="en-US"/>
+              </w:rPr>
+            </w:pPr>
+            <w:r>
+              <w:rPr>
+                <w:rFonts w:ascii="Times New Roman" w:hAnsi="Times New Roman" w:cs="Times New Roman"/>
+                <w:sz w:val="28"/>
+                <w:szCs w:val="28"/>
+                <w:lang w:val="en-US"/>
+              </w:rPr>
+              <w:t>Comments</w:t>
+            </w:r>
+          </w:p>
+        </w:tc>
+        <w:tc>
+          <w:tcPr>
+            <w:tcW w:w="4673" w:type="dxa"/>
+          </w:tcPr>
+          <w:p>
+            <w:pPr>
+              <w:rPr>
+                <w:rFonts w:ascii="Times New Roman" w:hAnsi="Times New Roman" w:cs="Times New Roman"/>
+                <w:sz w:val="28"/>
+                <w:szCs w:val="28"/>
+              </w:rPr>
+            </w:pPr>
+            <w:r>
+              <w:rPr>
+                <w:rFonts w:ascii="Times New Roman" w:hAnsi="Times New Roman" w:cs="Times New Roman"/>
+                <w:sz w:val="28"/>
+                <w:szCs w:val="28"/>
+              </w:rPr>
+              <w:t>Сортировка по количеству комментариев</w:t>
+            </w:r>
+          </w:p>
+        </w:tc>
+      </w:tr>
+      <w:tr>
+        <w:tc>
+          <w:tcPr>
+            <w:tcW w:w="4672" w:type="dxa"/>
+          </w:tcPr>
+          <w:p>
+            <w:pPr>
+              <w:rPr>
+                <w:rFonts w:ascii="Times New Roman" w:hAnsi="Times New Roman" w:cs="Times New Roman"/>
+                <w:sz w:val="28"/>
+                <w:szCs w:val="28"/>
+                <w:lang w:val="en-US"/>
+              </w:rPr>
+            </w:pPr>
+            <w:r>
+              <w:rPr>
+                <w:rFonts w:ascii="Times New Roman" w:hAnsi="Times New Roman" w:cs="Times New Roman"/>
+                <w:sz w:val="28"/>
+                <w:szCs w:val="28"/>
+                <w:lang w:val="en-US"/>
+              </w:rPr>
+              <w:t>Views</w:t>
+            </w:r>
+          </w:p>
+        </w:tc>
+        <w:tc>
+          <w:tcPr>
+            <w:tcW w:w="4673" w:type="dxa"/>
+          </w:tcPr>
+          <w:p>
+            <w:pPr>
+              <w:rPr>
+                <w:rFonts w:ascii="Times New Roman" w:hAnsi="Times New Roman" w:cs="Times New Roman"/>
+                <w:sz w:val="28"/>
+                <w:szCs w:val="28"/>
+              </w:rPr>
+            </w:pPr>
+            <w:r>
+              <w:rPr>
+                <w:rFonts w:ascii="Times New Roman" w:hAnsi="Times New Roman" w:cs="Times New Roman"/>
+                <w:sz w:val="28"/>
+                <w:szCs w:val="28"/>
+              </w:rPr>
+              <w:t>Сортировка по количеству просмотров поста</w:t>
+            </w:r>
+          </w:p>
+        </w:tc>
+      </w:tr>
+      <w:tr>
+        <w:tc>
+          <w:tcPr>
+            <w:tcW w:w="4672" w:type="dxa"/>
+          </w:tcPr>
+          <w:p>
+            <w:pPr>
+              <w:rPr>
+                <w:rFonts w:ascii="Times New Roman" w:hAnsi="Times New Roman" w:cs="Times New Roman"/>
+                <w:sz w:val="28"/>
+                <w:szCs w:val="28"/>
+                <w:lang w:val="en-US"/>
+              </w:rPr>
+            </w:pPr>
+            <w:r>
+              <w:rPr>
+                <w:rFonts w:ascii="Times New Roman" w:hAnsi="Times New Roman" w:cs="Times New Roman"/>
+                <w:sz w:val="28"/>
+                <w:szCs w:val="28"/>
+                <w:lang w:val="en-US"/>
+              </w:rPr>
+              <w:t>Favorites</w:t>
+            </w:r>
+          </w:p>
+        </w:tc>
+        <w:tc>
+          <w:tcPr>
+            <w:tcW w:w="4673" w:type="dxa"/>
+          </w:tcPr>
+          <w:p>
+            <w:pPr>
+              <w:rPr>
+                <w:rFonts w:ascii="Times New Roman" w:hAnsi="Times New Roman" w:cs="Times New Roman"/>
+                <w:sz w:val="28"/>
+                <w:szCs w:val="28"/>
+              </w:rPr>
+            </w:pPr>
+            <w:r>
+              <w:rPr>
+                <w:rFonts w:ascii="Times New Roman" w:hAnsi="Times New Roman" w:cs="Times New Roman"/>
+                <w:sz w:val="28"/>
+                <w:szCs w:val="28"/>
+              </w:rPr>
+              <w:t>Сортировка по количеству добавлений в избранное поста</w:t>
+            </w:r>
+          </w:p>
+        </w:tc>
+      </w:tr>
+      <w:tr>
+        <w:tc>
+          <w:tcPr>
+            <w:tcW w:w="9345" w:type="dxa"/>
+            <w:gridSpan w:val="2"/>
+          </w:tcPr>
+          <w:p>
+            <w:pPr>
+              <w:jc w:val="center"/>
+              <w:rPr>
+                <w:rFonts w:ascii="Times New Roman" w:hAnsi="Times New Roman" w:cs="Times New Roman"/>
+                <w:sz w:val="28"/>
+                <w:szCs w:val="28"/>
+              </w:rPr>
+            </w:pPr>
+            <w:r>
+              <w:rPr>
+                <w:rFonts w:ascii="Times New Roman" w:hAnsi="Times New Roman" w:cs="Times New Roman"/>
+                <w:sz w:val="28"/>
+                <w:szCs w:val="28"/>
+              </w:rPr>
+              <w:t>Блок новости</w:t>
+            </w:r>
+          </w:p>
+        </w:tc>
+      </w:tr>
+      <w:tr>
+        <w:tc>
+          <w:tcPr>
+            <w:tcW w:w="4672" w:type="dxa"/>
+          </w:tcPr>
+          <w:p>
+            <w:pPr>
+              <w:rPr>
+                <w:rFonts w:ascii="Times New Roman" w:hAnsi="Times New Roman" w:cs="Times New Roman"/>
+                <w:sz w:val="28"/>
+                <w:szCs w:val="28"/>
+              </w:rPr>
+            </w:pPr>
+            <w:r>
+              <w:rPr>
+                <w:rFonts w:ascii="Times New Roman" w:hAnsi="Times New Roman" w:cs="Times New Roman"/>
+                <w:sz w:val="28"/>
+                <w:szCs w:val="28"/>
+              </w:rPr>
+              <w:t>Тематика поста</w:t>
+            </w:r>
+          </w:p>
+        </w:tc>
+        <w:tc>
+          <w:tcPr>
+            <w:tcW w:w="4673" w:type="dxa"/>
+          </w:tcPr>
+          <w:p>
+            <w:pPr>
+              <w:rPr>
+                <w:rFonts w:ascii="Times New Roman" w:hAnsi="Times New Roman" w:cs="Times New Roman"/>
+                <w:sz w:val="28"/>
+                <w:szCs w:val="28"/>
+              </w:rPr>
+            </w:pPr>
+            <w:r>
+              <w:rPr>
+                <w:rFonts w:ascii="Times New Roman" w:hAnsi="Times New Roman" w:cs="Times New Roman"/>
+                <w:sz w:val="28"/>
+                <w:szCs w:val="28"/>
+              </w:rPr>
+              <w:t>Показывает все посты по этой же тематике</w:t>
+            </w:r>
+          </w:p>
+        </w:tc>
+      </w:tr>
+      <w:tr>
+        <w:tc>
+          <w:tcPr>
+            <w:tcW w:w="4672" w:type="dxa"/>
+          </w:tcPr>
+          <w:p>
+            <w:pPr>
+              <w:rPr>
+                <w:rFonts w:ascii="Times New Roman" w:hAnsi="Times New Roman" w:cs="Times New Roman"/>
+                <w:sz w:val="28"/>
+                <w:szCs w:val="28"/>
+              </w:rPr>
+            </w:pPr>
+            <w:r>
+              <w:rPr>
+                <w:rFonts w:ascii="Times New Roman" w:hAnsi="Times New Roman" w:cs="Times New Roman"/>
+                <w:sz w:val="28"/>
+                <w:szCs w:val="28"/>
+              </w:rPr>
+              <w:t>Заголовок поста</w:t>
+            </w:r>
+          </w:p>
+        </w:tc>
+        <w:tc>
+          <w:tcPr>
+            <w:tcW w:w="4673" w:type="dxa"/>
+          </w:tcPr>
+          <w:p>
+            <w:pPr>
+              <w:rPr>
+                <w:rFonts w:ascii="Times New Roman" w:hAnsi="Times New Roman" w:cs="Times New Roman"/>
+                <w:sz w:val="28"/>
+                <w:szCs w:val="28"/>
+              </w:rPr>
+            </w:pPr>
+            <w:r>
+              <w:rPr>
+                <w:rFonts w:ascii="Times New Roman" w:hAnsi="Times New Roman" w:cs="Times New Roman"/>
+                <w:sz w:val="28"/>
+                <w:szCs w:val="28"/>
+              </w:rPr>
+              <w:t>Перенаправляет на страницу самого поста</w:t>
+            </w:r>
+          </w:p>
+        </w:tc>
+      </w:tr>
+    </w:tbl>
+    <w:p>
+      <w:pPr>
+        <w:rPr>
+          <w:rFonts w:ascii="Times New Roman" w:hAnsi="Times New Roman" w:cs="Times New Roman"/>
+          <w:sz w:val="28"/>
+          <w:szCs w:val="28"/>
+        </w:rPr>
+      </w:pPr>
+      <w:r>
+        <w:rPr>
+          <w:rFonts w:ascii="Times New Roman" w:hAnsi="Times New Roman" w:cs="Times New Roman"/>
+          <w:sz w:val="28"/>
+          <w:szCs w:val="28"/>
+        </w:rPr>
+        <w:t xml:space="preserve">Табл. </w:t>
+      </w:r>
+      <w:r>
+        <w:rPr>
+          <w:rFonts w:ascii="Times New Roman" w:hAnsi="Times New Roman" w:cs="Times New Roman"/>
+          <w:sz w:val="28"/>
+          <w:szCs w:val="28"/>
+        </w:rPr>
+        <w:t>8</w:t>
+      </w:r>
+    </w:p>
+    <w:p>
+      <w:pPr>
+        <w:rPr>
+          <w:rFonts w:ascii="Times New Roman" w:hAnsi="Times New Roman" w:cs="Times New Roman"/>
+          <w:sz w:val="28"/>
+          <w:szCs w:val="28"/>
+        </w:rPr>
+      </w:pPr>
+    </w:p>
+    <w:p>
+      <w:pPr>
+        <w:pStyle w:val="2"/>
+        <w:rPr>
+          <w:rFonts w:ascii="Times New Roman" w:hAnsi="Times New Roman" w:cs="Times New Roman"/>
+          <w:sz w:val="28"/>
+          <w:szCs w:val="28"/>
+        </w:rPr>
+      </w:pPr>
+      <w:r>
+        <w:rPr>
+          <w:rFonts w:ascii="Times New Roman" w:hAnsi="Times New Roman" w:cs="Times New Roman"/>
+          <w:sz w:val="28"/>
+          <w:szCs w:val="28"/>
+        </w:rPr>
+        <w:lastRenderedPageBreak/>
+        <w:t>Страница выбранных новостей</w:t>
+      </w:r>
+    </w:p>
+    <w:p>
+      <w:pPr>
+        <w:rPr>
+          <w:rFonts w:ascii="Times New Roman" w:hAnsi="Times New Roman" w:cs="Times New Roman"/>
+          <w:sz w:val="28"/>
+          <w:szCs w:val="28"/>
+        </w:rPr>
+      </w:pPr>
+    </w:p>
+    <w:p>
+      <w:pPr>
+        <w:rPr>
+          <w:rFonts w:ascii="Times New Roman" w:hAnsi="Times New Roman" w:cs="Times New Roman"/>
+          <w:sz w:val="28"/>
+          <w:szCs w:val="28"/>
+        </w:rPr>
+      </w:pPr>
+      <w:r>
+        <w:rPr>
+          <w:rFonts w:ascii="Times New Roman" w:hAnsi="Times New Roman" w:cs="Times New Roman"/>
+          <w:sz w:val="28"/>
+          <w:szCs w:val="28"/>
+        </w:rPr>
+        <w:t xml:space="preserve">На </w:t>
+      </w:r>
+      <w:r>
+        <w:rPr>
+          <w:rFonts w:ascii="Times New Roman" w:hAnsi="Times New Roman" w:cs="Times New Roman"/>
+          <w:sz w:val="28"/>
+          <w:szCs w:val="28"/>
+        </w:rPr>
+        <w:t>этой странице отображается полная новость, а именно</w:t>
+      </w:r>
+      <w:r>
+        <w:rPr>
+          <w:rFonts w:ascii="Times New Roman" w:hAnsi="Times New Roman" w:cs="Times New Roman"/>
+          <w:sz w:val="28"/>
+          <w:szCs w:val="28"/>
+        </w:rPr>
+        <w:t xml:space="preserve">: </w:t>
+      </w:r>
+      <w:r>
+        <w:rPr>
+          <w:rFonts w:ascii="Times New Roman" w:hAnsi="Times New Roman" w:cs="Times New Roman"/>
+          <w:sz w:val="28"/>
+          <w:szCs w:val="28"/>
+        </w:rPr>
+        <w:t xml:space="preserve">фотография, тематика, статистика, дата, </w:t>
+      </w:r>
+      <w:r>
+        <w:rPr>
+          <w:rFonts w:ascii="Times New Roman" w:hAnsi="Times New Roman" w:cs="Times New Roman"/>
+          <w:sz w:val="28"/>
+          <w:szCs w:val="28"/>
+        </w:rPr>
+        <w:t>заголовок, текст новости, блок комментариев</w:t>
+      </w:r>
+      <w:r>
+        <w:rPr>
+          <w:rFonts w:ascii="Times New Roman" w:hAnsi="Times New Roman" w:cs="Times New Roman"/>
+          <w:sz w:val="28"/>
+          <w:szCs w:val="28"/>
+        </w:rPr>
+        <w:t xml:space="preserve">. </w:t>
+      </w:r>
+      <w:r>
+        <w:rPr>
+          <w:rFonts w:ascii="Times New Roman" w:hAnsi="Times New Roman" w:cs="Times New Roman"/>
+          <w:sz w:val="28"/>
+          <w:szCs w:val="28"/>
+        </w:rPr>
+        <w:t>(Табл. 9)</w:t>
+      </w:r>
+      <w:r>
+        <w:rPr>
+          <w:rFonts w:ascii="Times New Roman" w:hAnsi="Times New Roman" w:cs="Times New Roman"/>
+          <w:sz w:val="28"/>
+          <w:szCs w:val="28"/>
+        </w:rPr>
+        <w:t xml:space="preserve"> </w:t>
+      </w:r>
+    </w:p>
+    <w:p>
+      <w:pPr>
+        <w:rPr>
+          <w:rFonts w:ascii="Times New Roman" w:hAnsi="Times New Roman" w:cs="Times New Roman"/>
+          <w:sz w:val="28"/>
+          <w:szCs w:val="28"/>
+        </w:rPr>
+      </w:pPr>
+    </w:p>
+    <w:tbl>
+      <w:tblPr>
+        <w:tblStyle w:val="a4"/>
+        <w:tblW w:w="0" w:type="auto"/>
+        <w:tblLook w:val="04A0" w:firstRow="1" w:lastRow="0" w:firstColumn="1" w:lastColumn="0" w:noHBand="0" w:noVBand="1"/>
+      </w:tblPr>
+      <w:tblGrid>
+        <w:gridCol w:w="4672"/>
+        <w:gridCol w:w="4673"/>
+      </w:tblGrid>
+      <w:tr>
+        <w:tc>
+          <w:tcPr>
+            <w:tcW w:w="4672" w:type="dxa"/>
+          </w:tcPr>
+          <w:p>
+            <w:pPr>
+              <w:rPr>
+                <w:rFonts w:ascii="Times New Roman" w:hAnsi="Times New Roman" w:cs="Times New Roman"/>
+                <w:sz w:val="28"/>
+                <w:szCs w:val="28"/>
+              </w:rPr>
+            </w:pPr>
+            <w:r>
+              <w:rPr>
+                <w:rFonts w:ascii="Times New Roman" w:hAnsi="Times New Roman" w:cs="Times New Roman"/>
+                <w:sz w:val="28"/>
+                <w:szCs w:val="28"/>
+              </w:rPr>
+              <w:t>Кнопка</w:t>
+            </w:r>
+          </w:p>
+        </w:tc>
+        <w:tc>
+          <w:tcPr>
+            <w:tcW w:w="4673" w:type="dxa"/>
+          </w:tcPr>
+          <w:p>
+            <w:pPr>
+              <w:rPr>
+                <w:rFonts w:ascii="Times New Roman" w:hAnsi="Times New Roman" w:cs="Times New Roman"/>
+                <w:sz w:val="28"/>
+                <w:szCs w:val="28"/>
+              </w:rPr>
+            </w:pPr>
+            <w:r>
+              <w:rPr>
+                <w:rFonts w:ascii="Times New Roman" w:hAnsi="Times New Roman" w:cs="Times New Roman"/>
+                <w:sz w:val="28"/>
+                <w:szCs w:val="28"/>
+              </w:rPr>
+              <w:t>Событие</w:t>
+            </w:r>
+          </w:p>
+        </w:tc>
+      </w:tr>
+      <w:tr>
+        <w:tc>
+          <w:tcPr>
+            <w:tcW w:w="4672" w:type="dxa"/>
+          </w:tcPr>
+          <w:p>
+            <w:pPr>
+              <w:rPr>
+                <w:rFonts w:ascii="Times New Roman" w:hAnsi="Times New Roman" w:cs="Times New Roman"/>
+                <w:sz w:val="28"/>
+                <w:szCs w:val="28"/>
+              </w:rPr>
+            </w:pPr>
+            <w:r>
+              <w:rPr>
+                <w:rFonts w:ascii="Times New Roman" w:hAnsi="Times New Roman" w:cs="Times New Roman"/>
+                <w:sz w:val="28"/>
+                <w:szCs w:val="28"/>
+              </w:rPr>
+              <w:t>Кнопка в виде закладки</w:t>
+            </w:r>
+          </w:p>
+        </w:tc>
+        <w:tc>
+          <w:tcPr>
+            <w:tcW w:w="4673" w:type="dxa"/>
+          </w:tcPr>
+          <w:p>
+            <w:pPr>
+              <w:rPr>
+                <w:rFonts w:ascii="Times New Roman" w:hAnsi="Times New Roman" w:cs="Times New Roman"/>
+                <w:sz w:val="28"/>
+                <w:szCs w:val="28"/>
+              </w:rPr>
+            </w:pPr>
+            <w:r>
+              <w:rPr>
+                <w:rFonts w:ascii="Times New Roman" w:hAnsi="Times New Roman" w:cs="Times New Roman"/>
+                <w:sz w:val="28"/>
+                <w:szCs w:val="28"/>
+              </w:rPr>
+              <w:t>Добавление поста в избранное</w:t>
+            </w:r>
+          </w:p>
+        </w:tc>
+      </w:tr>
+      <w:tr>
+        <w:tc>
+          <w:tcPr>
+            <w:tcW w:w="4672" w:type="dxa"/>
+          </w:tcPr>
+          <w:p>
+            <w:pPr>
+              <w:rPr>
+                <w:rFonts w:ascii="Times New Roman" w:hAnsi="Times New Roman" w:cs="Times New Roman"/>
+                <w:sz w:val="28"/>
+                <w:szCs w:val="28"/>
+              </w:rPr>
+            </w:pPr>
+            <w:r>
+              <w:rPr>
+                <w:rFonts w:ascii="Times New Roman" w:hAnsi="Times New Roman" w:cs="Times New Roman"/>
+                <w:sz w:val="28"/>
+                <w:szCs w:val="28"/>
+              </w:rPr>
+              <w:t>Логин пользователя</w:t>
+            </w:r>
+          </w:p>
+        </w:tc>
+        <w:tc>
+          <w:tcPr>
+            <w:tcW w:w="4673" w:type="dxa"/>
+          </w:tcPr>
+          <w:p>
+            <w:pPr>
+              <w:rPr>
+                <w:rFonts w:ascii="Times New Roman" w:hAnsi="Times New Roman" w:cs="Times New Roman"/>
+                <w:sz w:val="28"/>
+                <w:szCs w:val="28"/>
+              </w:rPr>
+            </w:pPr>
+            <w:r>
+              <w:rPr>
+                <w:rFonts w:ascii="Times New Roman" w:hAnsi="Times New Roman" w:cs="Times New Roman"/>
+                <w:sz w:val="28"/>
+                <w:szCs w:val="28"/>
+              </w:rPr>
+              <w:t>Перенаправление на страницу пользователя</w:t>
+            </w:r>
+          </w:p>
+        </w:tc>
+      </w:tr>
+      <w:tr>
+        <w:tc>
+          <w:tcPr>
+            <w:tcW w:w="4672" w:type="dxa"/>
+          </w:tcPr>
+          <w:p>
+            <w:pPr>
+              <w:rPr>
+                <w:rFonts w:ascii="Times New Roman" w:hAnsi="Times New Roman" w:cs="Times New Roman"/>
+                <w:sz w:val="28"/>
+                <w:szCs w:val="28"/>
+              </w:rPr>
+            </w:pPr>
+            <w:r>
+              <w:rPr>
+                <w:rFonts w:ascii="Times New Roman" w:hAnsi="Times New Roman" w:cs="Times New Roman"/>
+                <w:sz w:val="28"/>
+                <w:szCs w:val="28"/>
+              </w:rPr>
+              <w:t>Кнопка в виде сердца</w:t>
+            </w:r>
+          </w:p>
+        </w:tc>
+        <w:tc>
+          <w:tcPr>
+            <w:tcW w:w="4673" w:type="dxa"/>
+          </w:tcPr>
+          <w:p>
+            <w:pPr>
+              <w:rPr>
+                <w:rFonts w:ascii="Times New Roman" w:hAnsi="Times New Roman" w:cs="Times New Roman"/>
+                <w:sz w:val="28"/>
+                <w:szCs w:val="28"/>
+              </w:rPr>
+            </w:pPr>
+            <w:r>
+              <w:rPr>
+                <w:rFonts w:ascii="Times New Roman" w:hAnsi="Times New Roman" w:cs="Times New Roman"/>
+                <w:sz w:val="28"/>
+                <w:szCs w:val="28"/>
+              </w:rPr>
+              <w:t>Нравится комментарий пользователя</w:t>
+            </w:r>
+          </w:p>
+        </w:tc>
+      </w:tr>
+      <w:tr>
+        <w:tc>
+          <w:tcPr>
+            <w:tcW w:w="4672" w:type="dxa"/>
+          </w:tcPr>
+          <w:p>
+            <w:pPr>
+              <w:rPr>
+                <w:rFonts w:ascii="Times New Roman" w:hAnsi="Times New Roman" w:cs="Times New Roman"/>
+                <w:sz w:val="28"/>
+                <w:szCs w:val="28"/>
+              </w:rPr>
+            </w:pPr>
+            <w:r>
+              <w:rPr>
+                <w:rFonts w:ascii="Times New Roman" w:hAnsi="Times New Roman" w:cs="Times New Roman"/>
+                <w:sz w:val="28"/>
+                <w:szCs w:val="28"/>
+              </w:rPr>
+              <w:t>Кнопка в виде стрелки</w:t>
+            </w:r>
+          </w:p>
+        </w:tc>
+        <w:tc>
+          <w:tcPr>
+            <w:tcW w:w="4673" w:type="dxa"/>
+          </w:tcPr>
+          <w:p>
+            <w:pPr>
+              <w:rPr>
+                <w:rFonts w:ascii="Times New Roman" w:hAnsi="Times New Roman" w:cs="Times New Roman"/>
+                <w:sz w:val="28"/>
+                <w:szCs w:val="28"/>
+              </w:rPr>
+            </w:pPr>
+            <w:r>
+              <w:rPr>
+                <w:rFonts w:ascii="Times New Roman" w:hAnsi="Times New Roman" w:cs="Times New Roman"/>
+                <w:sz w:val="28"/>
+                <w:szCs w:val="28"/>
+              </w:rPr>
+              <w:t>Ответить пользователю на комментарий</w:t>
+            </w:r>
+          </w:p>
+        </w:tc>
+      </w:tr>
+      <w:tr>
+        <w:tc>
+          <w:tcPr>
+            <w:tcW w:w="4672" w:type="dxa"/>
+          </w:tcPr>
+          <w:p>
+            <w:pPr>
+              <w:rPr>
+                <w:rFonts w:ascii="Times New Roman" w:hAnsi="Times New Roman" w:cs="Times New Roman"/>
+                <w:sz w:val="28"/>
+                <w:szCs w:val="28"/>
+              </w:rPr>
+            </w:pPr>
+            <w:r>
+              <w:rPr>
+                <w:rFonts w:ascii="Times New Roman" w:hAnsi="Times New Roman" w:cs="Times New Roman"/>
+                <w:sz w:val="28"/>
+                <w:szCs w:val="28"/>
+              </w:rPr>
+              <w:t xml:space="preserve">Поле ввода </w:t>
+            </w:r>
+          </w:p>
+        </w:tc>
+        <w:tc>
+          <w:tcPr>
+            <w:tcW w:w="4673" w:type="dxa"/>
+          </w:tcPr>
+          <w:p>
+            <w:pPr>
+              <w:rPr>
+                <w:rFonts w:ascii="Times New Roman" w:hAnsi="Times New Roman" w:cs="Times New Roman"/>
+                <w:sz w:val="28"/>
+                <w:szCs w:val="28"/>
+              </w:rPr>
+            </w:pPr>
+            <w:r>
+              <w:rPr>
+                <w:rFonts w:ascii="Times New Roman" w:hAnsi="Times New Roman" w:cs="Times New Roman"/>
+                <w:sz w:val="28"/>
+                <w:szCs w:val="28"/>
+              </w:rPr>
+              <w:t>Пользователь вводит свой комментарий</w:t>
+            </w:r>
+          </w:p>
+        </w:tc>
+      </w:tr>
+      <w:tr>
+        <w:tc>
+          <w:tcPr>
+            <w:tcW w:w="4672" w:type="dxa"/>
+          </w:tcPr>
+          <w:p>
+            <w:pPr>
+              <w:rPr>
+                <w:rFonts w:ascii="Times New Roman" w:hAnsi="Times New Roman" w:cs="Times New Roman"/>
+                <w:sz w:val="28"/>
+                <w:szCs w:val="28"/>
+              </w:rPr>
+            </w:pPr>
+            <w:r>
+              <w:rPr>
+                <w:rFonts w:ascii="Times New Roman" w:hAnsi="Times New Roman" w:cs="Times New Roman"/>
+                <w:sz w:val="28"/>
+                <w:szCs w:val="28"/>
+              </w:rPr>
+              <w:t xml:space="preserve">Кнопка в виде самолётика </w:t>
+            </w:r>
+          </w:p>
+        </w:tc>
+        <w:tc>
+          <w:tcPr>
+            <w:tcW w:w="4673" w:type="dxa"/>
+          </w:tcPr>
+          <w:p>
+            <w:pPr>
+              <w:rPr>
+                <w:rFonts w:ascii="Times New Roman" w:hAnsi="Times New Roman" w:cs="Times New Roman"/>
+                <w:sz w:val="28"/>
+                <w:szCs w:val="28"/>
+              </w:rPr>
+            </w:pPr>
+            <w:r>
+              <w:rPr>
+                <w:rFonts w:ascii="Times New Roman" w:hAnsi="Times New Roman" w:cs="Times New Roman"/>
+                <w:sz w:val="28"/>
+                <w:szCs w:val="28"/>
+              </w:rPr>
+              <w:t>Отправить комментарий</w:t>
+            </w:r>
+          </w:p>
+        </w:tc>
+      </w:tr>
+    </w:tbl>
+    <w:p>
+      <w:pPr>
+        <w:rPr>
+          <w:rFonts w:ascii="Times New Roman" w:hAnsi="Times New Roman" w:cs="Times New Roman"/>
+          <w:sz w:val="28"/>
+          <w:szCs w:val="28"/>
+        </w:rPr>
+      </w:pPr>
+      <w:r>
+        <w:rPr>
+          <w:rFonts w:ascii="Times New Roman" w:hAnsi="Times New Roman" w:cs="Times New Roman"/>
+          <w:sz w:val="28"/>
+          <w:szCs w:val="28"/>
+        </w:rPr>
+        <w:t>Табл. 9</w:t>
+      </w:r>
+    </w:p>
+    <w:p>
+      <w:pPr>
+        <w:rPr>
+          <w:rFonts w:ascii="Times New Roman" w:hAnsi="Times New Roman" w:cs="Times New Roman"/>
+          <w:sz w:val="28"/>
+          <w:szCs w:val="28"/>
+        </w:rPr>
+      </w:pPr>
+    </w:p>
+    <w:p>
+      <w:pPr>
+        <w:pStyle w:val="2"/>
+        <w:rPr>
+          <w:rFonts w:ascii="Times New Roman" w:hAnsi="Times New Roman" w:cs="Times New Roman"/>
+          <w:sz w:val="28"/>
+          <w:szCs w:val="28"/>
+        </w:rPr>
+      </w:pPr>
+      <w:r>
+        <w:rPr>
+          <w:rFonts w:ascii="Times New Roman" w:hAnsi="Times New Roman" w:cs="Times New Roman"/>
+          <w:sz w:val="28"/>
+          <w:szCs w:val="28"/>
+        </w:rPr>
+        <w:t xml:space="preserve">Страница выбранных </w:t>
+      </w:r>
+      <w:r>
+        <w:rPr>
+          <w:rFonts w:ascii="Times New Roman" w:hAnsi="Times New Roman" w:cs="Times New Roman"/>
+          <w:sz w:val="28"/>
+          <w:szCs w:val="28"/>
+        </w:rPr>
+        <w:t>обсуждений</w:t>
+      </w:r>
+    </w:p>
+    <w:p>
+      <w:pPr>
+        <w:rPr>
+          <w:rFonts w:ascii="Times New Roman" w:hAnsi="Times New Roman" w:cs="Times New Roman"/>
+          <w:sz w:val="28"/>
+          <w:szCs w:val="28"/>
+        </w:rPr>
+      </w:pPr>
+    </w:p>
+    <w:p>
+      <w:pPr>
+        <w:rPr>
+          <w:rFonts w:ascii="Times New Roman" w:hAnsi="Times New Roman" w:cs="Times New Roman"/>
+          <w:sz w:val="28"/>
+          <w:szCs w:val="28"/>
+        </w:rPr>
+      </w:pPr>
+      <w:r>
+        <w:rPr>
+          <w:rFonts w:ascii="Times New Roman" w:hAnsi="Times New Roman" w:cs="Times New Roman"/>
+          <w:sz w:val="28"/>
+          <w:szCs w:val="28"/>
+        </w:rPr>
+        <w:t>На этой странице отображается полн</w:t>
+      </w:r>
+      <w:r>
+        <w:rPr>
+          <w:rFonts w:ascii="Times New Roman" w:hAnsi="Times New Roman" w:cs="Times New Roman"/>
+          <w:sz w:val="28"/>
+          <w:szCs w:val="28"/>
+        </w:rPr>
+        <w:t>ое обсуждение</w:t>
+      </w:r>
+      <w:r>
+        <w:rPr>
+          <w:rFonts w:ascii="Times New Roman" w:hAnsi="Times New Roman" w:cs="Times New Roman"/>
+          <w:sz w:val="28"/>
+          <w:szCs w:val="28"/>
+        </w:rPr>
+        <w:t>, а именно:</w:t>
+      </w:r>
+      <w:r>
+        <w:rPr>
+          <w:rFonts w:ascii="Times New Roman" w:hAnsi="Times New Roman" w:cs="Times New Roman"/>
+          <w:sz w:val="28"/>
+          <w:szCs w:val="28"/>
+        </w:rPr>
+        <w:t xml:space="preserve"> сам вопрос</w:t>
+      </w:r>
+      <w:r>
+        <w:rPr>
+          <w:rFonts w:ascii="Times New Roman" w:hAnsi="Times New Roman" w:cs="Times New Roman"/>
+          <w:sz w:val="28"/>
+          <w:szCs w:val="28"/>
+        </w:rPr>
+        <w:t xml:space="preserve">, тематика, статистика, дата, заголовок, текст </w:t>
       </w:r>
       <w:r>
         <w:rPr>
@@ -1434,145 +5609,407 @@
           <w:sz w:val="28"/>
           <w:szCs w:val="28"/>
         </w:rPr>
-        <w:t xml:space="preserve"> выглядят следующим образом (Рис. </w:t>
-      </w:r>
-      <w:r>
-        <w:rPr>
-          <w:rFonts w:ascii="Times New Roman" w:hAnsi="Times New Roman" w:cs="Times New Roman"/>
-          <w:sz w:val="28"/>
-          <w:szCs w:val="28"/>
-        </w:rPr>
-        <w:t>5</w:t>
-      </w:r>
-      <w:r>
-        <w:rPr>
-          <w:rFonts w:ascii="Times New Roman" w:hAnsi="Times New Roman" w:cs="Times New Roman"/>
-          <w:sz w:val="28"/>
-          <w:szCs w:val="28"/>
-        </w:rPr>
-        <w:t>)</w:t>
-      </w:r>
-    </w:p>
-    <w:p>
-      <w:pPr>
-        <w:rPr>
-          <w:rFonts w:ascii="Times New Roman" w:hAnsi="Times New Roman" w:cs="Times New Roman"/>
-          <w:sz w:val="28"/>
-          <w:szCs w:val="28"/>
-        </w:rPr>
-      </w:pPr>
-      <w:r>
-        <w:rPr>
-          <w:rFonts w:ascii="Times New Roman" w:hAnsi="Times New Roman" w:cs="Times New Roman"/>
-          <w:sz w:val="28"/>
-          <w:szCs w:val="28"/>
-        </w:rPr>
-        <w:t>Рис. 5</w:t>
-      </w:r>
-    </w:p>
-    <w:p>
-      <w:pPr>
-        <w:pStyle w:val="2"/>
-        <w:rPr>
-          <w:rFonts w:ascii="Times New Roman" w:hAnsi="Times New Roman" w:cs="Times New Roman"/>
-          <w:sz w:val="28"/>
-          <w:szCs w:val="28"/>
-        </w:rPr>
-      </w:pPr>
-      <w:r>
-        <w:rPr>
-          <w:rFonts w:ascii="Times New Roman" w:hAnsi="Times New Roman" w:cs="Times New Roman"/>
-          <w:sz w:val="28"/>
-          <w:szCs w:val="28"/>
-        </w:rPr>
-        <w:lastRenderedPageBreak/>
-        <w:t xml:space="preserve">Страница </w:t>
-      </w:r>
-      <w:r>
-        <w:rPr>
-          <w:rFonts w:ascii="Times New Roman" w:hAnsi="Times New Roman" w:cs="Times New Roman"/>
-          <w:sz w:val="28"/>
-          <w:szCs w:val="28"/>
-        </w:rPr>
-        <w:t xml:space="preserve">выбранных </w:t>
-      </w:r>
-      <w:r>
-        <w:rPr>
-          <w:rFonts w:ascii="Times New Roman" w:hAnsi="Times New Roman" w:cs="Times New Roman"/>
-          <w:sz w:val="28"/>
-          <w:szCs w:val="28"/>
-        </w:rPr>
-        <w:t>новост</w:t>
-      </w:r>
-      <w:r>
-        <w:rPr>
-          <w:rFonts w:ascii="Times New Roman" w:hAnsi="Times New Roman" w:cs="Times New Roman"/>
-          <w:sz w:val="28"/>
-          <w:szCs w:val="28"/>
-        </w:rPr>
-        <w:t>ей</w:t>
-      </w:r>
-      <w:r>
-        <w:rPr>
-          <w:rFonts w:ascii="Times New Roman" w:hAnsi="Times New Roman" w:cs="Times New Roman"/>
-          <w:sz w:val="28"/>
-          <w:szCs w:val="28"/>
-        </w:rPr>
-        <w:t xml:space="preserve"> </w:t>
-      </w:r>
-      <w:r>
-        <w:rPr>
-          <w:rFonts w:ascii="Times New Roman" w:hAnsi="Times New Roman" w:cs="Times New Roman"/>
-          <w:sz w:val="28"/>
-          <w:szCs w:val="28"/>
-        </w:rPr>
-        <w:t>и обсуждений пользователей</w:t>
-      </w:r>
-    </w:p>
-    <w:p>
-      <w:pPr>
-        <w:rPr>
-          <w:rFonts w:ascii="Times New Roman" w:hAnsi="Times New Roman" w:cs="Times New Roman"/>
-          <w:sz w:val="28"/>
-          <w:szCs w:val="28"/>
-        </w:rPr>
-      </w:pPr>
-    </w:p>
-    <w:p>
-      <w:pPr>
-        <w:rPr>
-          <w:rFonts w:ascii="Times New Roman" w:hAnsi="Times New Roman" w:cs="Times New Roman"/>
-          <w:sz w:val="28"/>
-          <w:szCs w:val="28"/>
-          <w:lang w:val="en-US"/>
-        </w:rPr>
-      </w:pPr>
-      <w:r>
-        <w:rPr>
-          <w:rFonts w:ascii="Times New Roman" w:hAnsi="Times New Roman" w:cs="Times New Roman"/>
-          <w:sz w:val="28"/>
-          <w:szCs w:val="28"/>
-        </w:rPr>
-        <w:t xml:space="preserve">На этих страницах отображаются </w:t>
-      </w:r>
-    </w:p>
-    <w:p>
-      <w:pPr>
-        <w:rPr>
-          <w:rFonts w:ascii="Times New Roman" w:hAnsi="Times New Roman" w:cs="Times New Roman"/>
-          <w:sz w:val="28"/>
-          <w:szCs w:val="28"/>
-        </w:rPr>
-      </w:pPr>
-    </w:p>
-    <w:p>
-      <w:pPr>
-        <w:rPr>
-          <w:rFonts w:ascii="Times New Roman" w:hAnsi="Times New Roman" w:cs="Times New Roman"/>
-          <w:sz w:val="28"/>
-          <w:szCs w:val="28"/>
-        </w:rPr>
-      </w:pPr>
+        <w:t>, блок комментариев</w:t>
+      </w:r>
+      <w:r>
+        <w:rPr>
+          <w:rFonts w:ascii="Times New Roman" w:hAnsi="Times New Roman" w:cs="Times New Roman"/>
+          <w:sz w:val="28"/>
+          <w:szCs w:val="28"/>
+        </w:rPr>
+        <w:t xml:space="preserve">. </w:t>
+      </w:r>
+      <w:r>
+        <w:rPr>
+          <w:rFonts w:ascii="Times New Roman" w:hAnsi="Times New Roman" w:cs="Times New Roman"/>
+          <w:sz w:val="28"/>
+          <w:szCs w:val="28"/>
+        </w:rPr>
+        <w:t xml:space="preserve">(Табл. </w:t>
+      </w:r>
+      <w:r>
+        <w:rPr>
+          <w:rFonts w:ascii="Times New Roman" w:hAnsi="Times New Roman" w:cs="Times New Roman"/>
+          <w:sz w:val="28"/>
+          <w:szCs w:val="28"/>
+        </w:rPr>
+        <w:t>10</w:t>
+      </w:r>
+      <w:r>
+        <w:rPr>
+          <w:rFonts w:ascii="Times New Roman" w:hAnsi="Times New Roman" w:cs="Times New Roman"/>
+          <w:sz w:val="28"/>
+          <w:szCs w:val="28"/>
+        </w:rPr>
+        <w:t xml:space="preserve">) </w:t>
+      </w:r>
+    </w:p>
+    <w:p>
+      <w:pPr>
+        <w:rPr>
+          <w:rFonts w:ascii="Times New Roman" w:hAnsi="Times New Roman" w:cs="Times New Roman"/>
+          <w:sz w:val="28"/>
+          <w:szCs w:val="28"/>
+        </w:rPr>
+      </w:pPr>
+    </w:p>
+    <w:tbl>
+      <w:tblPr>
+        <w:tblStyle w:val="a4"/>
+        <w:tblW w:w="0" w:type="auto"/>
+        <w:tblLook w:val="04A0" w:firstRow="1" w:lastRow="0" w:firstColumn="1" w:lastColumn="0" w:noHBand="0" w:noVBand="1"/>
+      </w:tblPr>
+      <w:tblGrid>
+        <w:gridCol w:w="4672"/>
+        <w:gridCol w:w="4673"/>
+      </w:tblGrid>
+      <w:tr>
+        <w:tc>
+          <w:tcPr>
+            <w:tcW w:w="4672" w:type="dxa"/>
+          </w:tcPr>
+          <w:p>
+            <w:pPr>
+              <w:rPr>
+                <w:rFonts w:ascii="Times New Roman" w:hAnsi="Times New Roman" w:cs="Times New Roman"/>
+                <w:sz w:val="28"/>
+                <w:szCs w:val="28"/>
+              </w:rPr>
+            </w:pPr>
+            <w:r>
+              <w:rPr>
+                <w:rFonts w:ascii="Times New Roman" w:hAnsi="Times New Roman" w:cs="Times New Roman"/>
+                <w:sz w:val="28"/>
+                <w:szCs w:val="28"/>
+              </w:rPr>
+              <w:t>Кнопка</w:t>
+            </w:r>
+          </w:p>
+        </w:tc>
+        <w:tc>
+          <w:tcPr>
+            <w:tcW w:w="4673" w:type="dxa"/>
+          </w:tcPr>
+          <w:p>
+            <w:pPr>
+              <w:rPr>
+                <w:rFonts w:ascii="Times New Roman" w:hAnsi="Times New Roman" w:cs="Times New Roman"/>
+                <w:sz w:val="28"/>
+                <w:szCs w:val="28"/>
+              </w:rPr>
+            </w:pPr>
+            <w:r>
+              <w:rPr>
+                <w:rFonts w:ascii="Times New Roman" w:hAnsi="Times New Roman" w:cs="Times New Roman"/>
+                <w:sz w:val="28"/>
+                <w:szCs w:val="28"/>
+              </w:rPr>
+              <w:t>Событие</w:t>
+            </w:r>
+          </w:p>
+        </w:tc>
+      </w:tr>
+      <w:tr>
+        <w:tc>
+          <w:tcPr>
+            <w:tcW w:w="4672" w:type="dxa"/>
+          </w:tcPr>
+          <w:p>
+            <w:pPr>
+              <w:rPr>
+                <w:rFonts w:ascii="Times New Roman" w:hAnsi="Times New Roman" w:cs="Times New Roman"/>
+                <w:sz w:val="28"/>
+                <w:szCs w:val="28"/>
+              </w:rPr>
+            </w:pPr>
+            <w:r>
+              <w:rPr>
+                <w:rFonts w:ascii="Times New Roman" w:hAnsi="Times New Roman" w:cs="Times New Roman"/>
+                <w:sz w:val="28"/>
+                <w:szCs w:val="28"/>
+              </w:rPr>
+              <w:t>Кнопка в виде закладки</w:t>
+            </w:r>
+          </w:p>
+        </w:tc>
+        <w:tc>
+          <w:tcPr>
+            <w:tcW w:w="4673" w:type="dxa"/>
+          </w:tcPr>
+          <w:p>
+            <w:pPr>
+              <w:rPr>
+                <w:rFonts w:ascii="Times New Roman" w:hAnsi="Times New Roman" w:cs="Times New Roman"/>
+                <w:sz w:val="28"/>
+                <w:szCs w:val="28"/>
+              </w:rPr>
+            </w:pPr>
+            <w:r>
+              <w:rPr>
+                <w:rFonts w:ascii="Times New Roman" w:hAnsi="Times New Roman" w:cs="Times New Roman"/>
+                <w:sz w:val="28"/>
+                <w:szCs w:val="28"/>
+              </w:rPr>
+              <w:t>Добавление поста в избранное</w:t>
+            </w:r>
+          </w:p>
+        </w:tc>
+      </w:tr>
+      <w:tr>
+        <w:tc>
+          <w:tcPr>
+            <w:tcW w:w="4672" w:type="dxa"/>
+          </w:tcPr>
+          <w:p>
+            <w:pPr>
+              <w:rPr>
+                <w:rFonts w:ascii="Times New Roman" w:hAnsi="Times New Roman" w:cs="Times New Roman"/>
+                <w:sz w:val="28"/>
+                <w:szCs w:val="28"/>
+              </w:rPr>
+            </w:pPr>
+            <w:r>
+              <w:rPr>
+                <w:rFonts w:ascii="Times New Roman" w:hAnsi="Times New Roman" w:cs="Times New Roman"/>
+                <w:sz w:val="28"/>
+                <w:szCs w:val="28"/>
+              </w:rPr>
+              <w:t>Логин пользователя</w:t>
+            </w:r>
+          </w:p>
+        </w:tc>
+        <w:tc>
+          <w:tcPr>
+            <w:tcW w:w="4673" w:type="dxa"/>
+          </w:tcPr>
+          <w:p>
+            <w:pPr>
+              <w:rPr>
+                <w:rFonts w:ascii="Times New Roman" w:hAnsi="Times New Roman" w:cs="Times New Roman"/>
+                <w:sz w:val="28"/>
+                <w:szCs w:val="28"/>
+              </w:rPr>
+            </w:pPr>
+            <w:r>
+              <w:rPr>
+                <w:rFonts w:ascii="Times New Roman" w:hAnsi="Times New Roman" w:cs="Times New Roman"/>
+                <w:sz w:val="28"/>
+                <w:szCs w:val="28"/>
+              </w:rPr>
+              <w:t>Перенаправление на страницу пользователя</w:t>
+            </w:r>
+          </w:p>
+        </w:tc>
+      </w:tr>
+      <w:tr>
+        <w:tc>
+          <w:tcPr>
+            <w:tcW w:w="4672" w:type="dxa"/>
+          </w:tcPr>
+          <w:p>
+            <w:pPr>
+              <w:rPr>
+                <w:rFonts w:ascii="Times New Roman" w:hAnsi="Times New Roman" w:cs="Times New Roman"/>
+                <w:sz w:val="28"/>
+                <w:szCs w:val="28"/>
+              </w:rPr>
+            </w:pPr>
+            <w:r>
+              <w:rPr>
+                <w:rFonts w:ascii="Times New Roman" w:hAnsi="Times New Roman" w:cs="Times New Roman"/>
+                <w:sz w:val="28"/>
+                <w:szCs w:val="28"/>
+              </w:rPr>
+              <w:t>Кнопка в виде сердца</w:t>
+            </w:r>
+          </w:p>
+        </w:tc>
+        <w:tc>
+          <w:tcPr>
+            <w:tcW w:w="4673" w:type="dxa"/>
+          </w:tcPr>
+          <w:p>
+            <w:pPr>
+              <w:rPr>
+                <w:rFonts w:ascii="Times New Roman" w:hAnsi="Times New Roman" w:cs="Times New Roman"/>
+                <w:sz w:val="28"/>
+                <w:szCs w:val="28"/>
+              </w:rPr>
+            </w:pPr>
+            <w:r>
+              <w:rPr>
+                <w:rFonts w:ascii="Times New Roman" w:hAnsi="Times New Roman" w:cs="Times New Roman"/>
+                <w:sz w:val="28"/>
+                <w:szCs w:val="28"/>
+              </w:rPr>
+              <w:t>Нравится комментарий пользователя</w:t>
+            </w:r>
+          </w:p>
+        </w:tc>
+      </w:tr>
+      <w:tr>
+        <w:tc>
+          <w:tcPr>
+            <w:tcW w:w="4672" w:type="dxa"/>
+          </w:tcPr>
+          <w:p>
+            <w:pPr>
+              <w:rPr>
+                <w:rFonts w:ascii="Times New Roman" w:hAnsi="Times New Roman" w:cs="Times New Roman"/>
+                <w:sz w:val="28"/>
+                <w:szCs w:val="28"/>
+              </w:rPr>
+            </w:pPr>
+            <w:r>
+              <w:rPr>
+                <w:rFonts w:ascii="Times New Roman" w:hAnsi="Times New Roman" w:cs="Times New Roman"/>
+                <w:sz w:val="28"/>
+                <w:szCs w:val="28"/>
+              </w:rPr>
+              <w:t>Кнопка в виде стрелки</w:t>
+            </w:r>
+          </w:p>
+        </w:tc>
+        <w:tc>
+          <w:tcPr>
+            <w:tcW w:w="4673" w:type="dxa"/>
+          </w:tcPr>
+          <w:p>
+            <w:pPr>
+              <w:rPr>
+                <w:rFonts w:ascii="Times New Roman" w:hAnsi="Times New Roman" w:cs="Times New Roman"/>
+                <w:sz w:val="28"/>
+                <w:szCs w:val="28"/>
+              </w:rPr>
+            </w:pPr>
+            <w:r>
+              <w:rPr>
+                <w:rFonts w:ascii="Times New Roman" w:hAnsi="Times New Roman" w:cs="Times New Roman"/>
+                <w:sz w:val="28"/>
+                <w:szCs w:val="28"/>
+              </w:rPr>
+              <w:t>Ответить пользователю на комментарий</w:t>
+            </w:r>
+          </w:p>
+        </w:tc>
+      </w:tr>
+      <w:tr>
+        <w:tc>
+          <w:tcPr>
+            <w:tcW w:w="4672" w:type="dxa"/>
+          </w:tcPr>
+          <w:p>
+            <w:pPr>
+              <w:rPr>
+                <w:rFonts w:ascii="Times New Roman" w:hAnsi="Times New Roman" w:cs="Times New Roman"/>
+                <w:sz w:val="28"/>
+                <w:szCs w:val="28"/>
+              </w:rPr>
+            </w:pPr>
+            <w:r>
+              <w:rPr>
+                <w:rFonts w:ascii="Times New Roman" w:hAnsi="Times New Roman" w:cs="Times New Roman"/>
+                <w:sz w:val="28"/>
+                <w:szCs w:val="28"/>
+              </w:rPr>
+              <w:t xml:space="preserve">Поле ввода </w:t>
+            </w:r>
+          </w:p>
+        </w:tc>
+        <w:tc>
+          <w:tcPr>
+            <w:tcW w:w="4673" w:type="dxa"/>
+          </w:tcPr>
+          <w:p>
+            <w:pPr>
+              <w:rPr>
+                <w:rFonts w:ascii="Times New Roman" w:hAnsi="Times New Roman" w:cs="Times New Roman"/>
+                <w:sz w:val="28"/>
+                <w:szCs w:val="28"/>
+              </w:rPr>
+            </w:pPr>
+            <w:r>
+              <w:rPr>
+                <w:rFonts w:ascii="Times New Roman" w:hAnsi="Times New Roman" w:cs="Times New Roman"/>
+                <w:sz w:val="28"/>
+                <w:szCs w:val="28"/>
+              </w:rPr>
+              <w:t>Пользователь вводит свой комментарий</w:t>
+            </w:r>
+          </w:p>
+        </w:tc>
+      </w:tr>
+      <w:tr>
+        <w:tc>
+          <w:tcPr>
+            <w:tcW w:w="4672" w:type="dxa"/>
+          </w:tcPr>
+          <w:p>
+            <w:pPr>
+              <w:rPr>
+                <w:rFonts w:ascii="Times New Roman" w:hAnsi="Times New Roman" w:cs="Times New Roman"/>
+                <w:sz w:val="28"/>
+                <w:szCs w:val="28"/>
+              </w:rPr>
+            </w:pPr>
+            <w:r>
+              <w:rPr>
+                <w:rFonts w:ascii="Times New Roman" w:hAnsi="Times New Roman" w:cs="Times New Roman"/>
+                <w:sz w:val="28"/>
+                <w:szCs w:val="28"/>
+              </w:rPr>
+              <w:t xml:space="preserve">Кнопка в виде самолётика </w:t>
+            </w:r>
+          </w:p>
+        </w:tc>
+        <w:tc>
+          <w:tcPr>
+            <w:tcW w:w="4673" w:type="dxa"/>
+          </w:tcPr>
+          <w:p>
+            <w:pPr>
+              <w:rPr>
+                <w:rFonts w:ascii="Times New Roman" w:hAnsi="Times New Roman" w:cs="Times New Roman"/>
+                <w:sz w:val="28"/>
+                <w:szCs w:val="28"/>
+              </w:rPr>
+            </w:pPr>
+            <w:r>
+              <w:rPr>
+                <w:rFonts w:ascii="Times New Roman" w:hAnsi="Times New Roman" w:cs="Times New Roman"/>
+                <w:sz w:val="28"/>
+                <w:szCs w:val="28"/>
+              </w:rPr>
+              <w:t>Отправить комментарий</w:t>
+            </w:r>
+          </w:p>
+        </w:tc>
+      </w:tr>
+    </w:tbl>
+    <w:p>
+      <w:pPr>
+        <w:rPr>
+          <w:rFonts w:ascii="Times New Roman" w:hAnsi="Times New Roman" w:cs="Times New Roman"/>
+          <w:sz w:val="28"/>
+          <w:szCs w:val="28"/>
+        </w:rPr>
+      </w:pPr>
+      <w:r>
+        <w:rPr>
+          <w:rFonts w:ascii="Times New Roman" w:hAnsi="Times New Roman" w:cs="Times New Roman"/>
+          <w:sz w:val="28"/>
+          <w:szCs w:val="28"/>
+        </w:rPr>
+        <w:t xml:space="preserve">Табл. </w:t>
+      </w:r>
+      <w:r>
+        <w:rPr>
+          <w:rFonts w:ascii="Times New Roman" w:hAnsi="Times New Roman" w:cs="Times New Roman"/>
+          <w:sz w:val="28"/>
+          <w:szCs w:val="28"/>
+        </w:rPr>
+        <w:t>10</w:t>
+      </w:r>
     </w:p>
     <w:p>
       <w:pPr>
@@ -2462,6 +6899,25 @@
       <w:contextualSpacing/>
     </w:pPr>
   </w:style>
+  <w:style w:type="table" w:styleId="a4">
+    <w:name w:val="Table Grid"/>
+    <w:basedOn w:val="a1"/>
+    <w:uiPriority w:val="39"/>
+    <w:rsid w:val="00505323"/>
+    <w:pPr>
+      <w:spacing w:after="0" w:line="240" w:lineRule="auto"/>
+    </w:pPr>
+    <w:tblPr>
+      <w:tblBorders>
+        <w:top w:val="single" w:sz="4" w:space="0" w:color="auto"/>
+        <w:left w:val="single" w:sz="4" w:space="0" w:color="auto"/>
+        <w:bottom w:val="single" w:sz="4" w:space="0" w:color="auto"/>
+        <w:right w:val="single" w:sz="4" w:space="0" w:color="auto"/>
+        <w:insideH w:val="single" w:sz="4" w:space="0" w:color="auto"/>
+        <w:insideV w:val="single" w:sz="4" w:space="0" w:color="auto"/>
+      </w:tblBorders>
+    </w:tblPr>
+  </w:style>
 </w:styles>
 </file>
 
@@ -2724,4 +7180,16 @@
     </a:ext>
   </a:extLst>
 </a:theme>
+</file>
+
+<file path=customXml/item1.xml><?xml version="1.0" encoding="utf-8"?>
+<b:Sources xmlns:b="http://schemas.openxmlformats.org/officeDocument/2006/bibliography" xmlns="http://schemas.openxmlformats.org/officeDocument/2006/bibliography" SelectedStyle="\APASixthEditionOfficeOnline.xsl" StyleName="APA" Version="6"/>
+</file>
+
+<file path=customXml/itemProps1.xml><?xml version="1.0" encoding="utf-8"?>
+<ds:datastoreItem xmlns:ds="http://schemas.openxmlformats.org/officeDocument/2006/customXml" ds:itemID="{F7A19D80-5853-4FE8-99F4-6F9B75C80ED0}">
+  <ds:schemaRefs>
+    <ds:schemaRef ds:uri="http://schemas.openxmlformats.org/officeDocument/2006/bibliography"/>
+  </ds:schemaRefs>
+</ds:datastoreItem>
 </file>